--- a/curriculum_vitae/curriculum_vitae.docx
+++ b/curriculum_vitae/curriculum_vitae.docx
@@ -20,6 +20,7 @@
         <w:p>
           <w:pPr>
             <w:pStyle w:val="YourName"/>
+            <w:jc w:val="both"/>
             <w:rPr>
               <w:sz w:val="20"/>
             </w:rPr>
@@ -48,6 +49,7 @@
     <w:p>
       <w:pPr>
         <w:pStyle w:val="NormalBodyText"/>
+        <w:jc w:val="both"/>
         <w:rPr>
           <w:sz w:val="20"/>
         </w:rPr>
@@ -68,6 +70,7 @@
     <w:p>
       <w:pPr>
         <w:pStyle w:val="NormalBodyText"/>
+        <w:jc w:val="both"/>
         <w:rPr>
           <w:sz w:val="20"/>
         </w:rPr>
@@ -132,6 +135,7 @@
     <w:p>
       <w:pPr>
         <w:pStyle w:val="NormalBodyText"/>
+        <w:jc w:val="both"/>
         <w:rPr>
           <w:sz w:val="20"/>
         </w:rPr>
@@ -206,6 +210,7 @@
     <w:p>
       <w:pPr>
         <w:pStyle w:val="SectionHeading"/>
+        <w:jc w:val="both"/>
         <w:rPr>
           <w:sz w:val="20"/>
         </w:rPr>
@@ -226,6 +231,7 @@
     <w:p>
       <w:pPr>
         <w:pStyle w:val="JobTitle"/>
+        <w:jc w:val="both"/>
         <w:rPr>
           <w:sz w:val="20"/>
         </w:rPr>
@@ -258,6 +264,7 @@
     <w:p>
       <w:pPr>
         <w:pStyle w:val="Location"/>
+        <w:jc w:val="both"/>
         <w:rPr>
           <w:b/>
           <w:sz w:val="20"/>
@@ -280,6 +287,7 @@
     <w:p>
       <w:pPr>
         <w:pStyle w:val="NormalBodyText"/>
+        <w:jc w:val="both"/>
         <w:rPr>
           <w:sz w:val="20"/>
         </w:rPr>
@@ -336,6 +344,7 @@
     <w:p>
       <w:pPr>
         <w:pStyle w:val="NormalBodyText"/>
+        <w:jc w:val="both"/>
         <w:rPr>
           <w:sz w:val="20"/>
         </w:rPr>
@@ -365,6 +374,7 @@
     <w:p>
       <w:pPr>
         <w:pStyle w:val="Location"/>
+        <w:jc w:val="both"/>
         <w:rPr>
           <w:sz w:val="20"/>
         </w:rPr>
@@ -397,6 +407,7 @@
     <w:p>
       <w:pPr>
         <w:pStyle w:val="Location"/>
+        <w:jc w:val="both"/>
         <w:rPr>
           <w:sz w:val="20"/>
         </w:rPr>
@@ -411,6 +422,7 @@
     <w:p>
       <w:pPr>
         <w:pStyle w:val="NormalBodyText"/>
+        <w:jc w:val="both"/>
         <w:rPr>
           <w:b/>
           <w:sz w:val="20"/>
@@ -427,6 +439,7 @@
     <w:p>
       <w:pPr>
         <w:pStyle w:val="NormalBodyText"/>
+        <w:jc w:val="both"/>
         <w:rPr>
           <w:b/>
           <w:sz w:val="20"/>
@@ -449,6 +462,7 @@
     <w:p>
       <w:pPr>
         <w:pStyle w:val="NormalBodyText"/>
+        <w:jc w:val="both"/>
         <w:rPr>
           <w:sz w:val="20"/>
         </w:rPr>
@@ -481,6 +495,7 @@
     <w:p>
       <w:pPr>
         <w:pStyle w:val="NormalBodyText"/>
+        <w:jc w:val="both"/>
         <w:rPr>
           <w:sz w:val="20"/>
         </w:rPr>
@@ -507,6 +522,7 @@
     <w:p>
       <w:pPr>
         <w:pStyle w:val="SectionHeading"/>
+        <w:jc w:val="both"/>
         <w:rPr>
           <w:sz w:val="20"/>
         </w:rPr>
@@ -521,6 +537,7 @@
     <w:p>
       <w:pPr>
         <w:pStyle w:val="NormalBodyText"/>
+        <w:jc w:val="both"/>
         <w:rPr>
           <w:b/>
           <w:sz w:val="20"/>
@@ -544,6 +561,7 @@
     <w:p>
       <w:pPr>
         <w:pStyle w:val="NormalBodyText"/>
+        <w:jc w:val="both"/>
         <w:rPr>
           <w:b/>
           <w:sz w:val="20"/>
@@ -595,6 +613,7 @@
     <w:p>
       <w:pPr>
         <w:pStyle w:val="NormalBodyText"/>
+        <w:jc w:val="both"/>
         <w:rPr>
           <w:sz w:val="20"/>
         </w:rPr>
@@ -633,6 +652,7 @@
     <w:p>
       <w:pPr>
         <w:pStyle w:val="NormalBodyText"/>
+        <w:jc w:val="both"/>
         <w:rPr>
           <w:sz w:val="20"/>
         </w:rPr>
@@ -699,6 +719,7 @@
     <w:p>
       <w:pPr>
         <w:pStyle w:val="NormalBodyText"/>
+        <w:jc w:val="both"/>
         <w:rPr>
           <w:sz w:val="20"/>
         </w:rPr>
@@ -722,6 +743,7 @@
     <w:p>
       <w:pPr>
         <w:pStyle w:val="NormalBodyText"/>
+        <w:jc w:val="both"/>
         <w:rPr>
           <w:sz w:val="20"/>
         </w:rPr>
@@ -745,6 +767,7 @@
     <w:p>
       <w:pPr>
         <w:pStyle w:val="SectionHeading"/>
+        <w:jc w:val="both"/>
         <w:rPr>
           <w:sz w:val="20"/>
         </w:rPr>
@@ -759,6 +782,7 @@
     <w:p>
       <w:pPr>
         <w:pStyle w:val="JobTitle"/>
+        <w:jc w:val="both"/>
         <w:rPr>
           <w:sz w:val="20"/>
         </w:rPr>
@@ -785,6 +809,7 @@
     <w:p>
       <w:pPr>
         <w:pStyle w:val="JobTitle"/>
+        <w:jc w:val="both"/>
         <w:rPr>
           <w:sz w:val="20"/>
         </w:rPr>
@@ -819,6 +844,7 @@
     <w:p>
       <w:pPr>
         <w:pStyle w:val="NormalBodyText"/>
+        <w:jc w:val="both"/>
         <w:rPr>
           <w:sz w:val="20"/>
         </w:rPr>
@@ -851,6 +877,7 @@
     <w:p>
       <w:pPr>
         <w:pStyle w:val="Location"/>
+        <w:jc w:val="both"/>
         <w:rPr>
           <w:sz w:val="20"/>
         </w:rPr>
@@ -883,14 +910,16 @@
     <w:p>
       <w:pPr>
         <w:pStyle w:val="NormalBodyText"/>
-        <w:rPr>
-          <w:sz w:val="20"/>
-        </w:rPr>
-      </w:pPr>
-    </w:p>
-    <w:p>
-      <w:pPr>
-        <w:pStyle w:val="NormalBodyText"/>
+        <w:jc w:val="both"/>
+        <w:rPr>
+          <w:sz w:val="20"/>
+        </w:rPr>
+      </w:pPr>
+    </w:p>
+    <w:p>
+      <w:pPr>
+        <w:pStyle w:val="NormalBodyText"/>
+        <w:jc w:val="both"/>
         <w:rPr>
           <w:b/>
           <w:sz w:val="20"/>
@@ -935,6 +964,7 @@
     <w:p>
       <w:pPr>
         <w:pStyle w:val="NormalBodyText"/>
+        <w:jc w:val="both"/>
         <w:rPr>
           <w:b/>
           <w:sz w:val="20"/>
@@ -951,6 +981,7 @@
     <w:p>
       <w:pPr>
         <w:pStyle w:val="NormalBodyText"/>
+        <w:jc w:val="both"/>
         <w:rPr>
           <w:sz w:val="20"/>
         </w:rPr>
@@ -971,6 +1002,7 @@
     <w:p>
       <w:pPr>
         <w:pStyle w:val="NormalBodyText"/>
+        <w:jc w:val="both"/>
         <w:rPr>
           <w:sz w:val="20"/>
         </w:rPr>
@@ -1015,6 +1047,7 @@
     <w:p>
       <w:pPr>
         <w:pStyle w:val="NormalBodyText"/>
+        <w:jc w:val="both"/>
         <w:rPr>
           <w:sz w:val="20"/>
         </w:rPr>
@@ -1047,6 +1080,7 @@
     <w:p>
       <w:pPr>
         <w:pStyle w:val="NormalBodyText"/>
+        <w:jc w:val="both"/>
         <w:rPr>
           <w:sz w:val="20"/>
         </w:rPr>
@@ -1085,6 +1119,7 @@
     <w:p>
       <w:pPr>
         <w:pStyle w:val="NormalBodyText"/>
+        <w:jc w:val="both"/>
         <w:rPr>
           <w:sz w:val="20"/>
         </w:rPr>
@@ -1117,6 +1152,7 @@
     <w:p>
       <w:pPr>
         <w:pStyle w:val="SectionHeading"/>
+        <w:jc w:val="both"/>
         <w:rPr>
           <w:sz w:val="20"/>
         </w:rPr>
@@ -1130,27 +1166,97 @@
     </w:p>
     <w:p>
       <w:pPr>
-        <w:pStyle w:val="SpaceAfter"/>
-        <w:rPr>
-          <w:sz w:val="20"/>
-        </w:rPr>
-      </w:pPr>
-      <w:r>
-        <w:rPr>
-          <w:b/>
-          <w:sz w:val="20"/>
-        </w:rPr>
-        <w:t>*</w:t>
-      </w:r>
-      <w:r>
-        <w:rPr>
-          <w:sz w:val="20"/>
-        </w:rPr>
-        <w:t>Free</w:t>
-      </w:r>
-      <w:r>
-        <w:rPr>
-          <w:b/>
+        <w:pStyle w:val="NormalBodyText"/>
+        <w:contextualSpacing/>
+        <w:jc w:val="both"/>
+        <w:rPr>
+          <w:sz w:val="20"/>
+        </w:rPr>
+      </w:pPr>
+      <w:r>
+        <w:rPr>
+          <w:sz w:val="20"/>
+        </w:rPr>
+        <w:t>(1)</w:t>
+      </w:r>
+      <w:r>
+        <w:rPr>
+          <w:sz w:val="20"/>
+        </w:rPr>
+        <w:t xml:space="preserve"> B. A. Lindquist, </w:t>
+      </w:r>
+      <w:r>
+        <w:rPr>
+          <w:b/>
+          <w:sz w:val="20"/>
+        </w:rPr>
+        <w:t xml:space="preserve">R. </w:t>
+      </w:r>
+      <w:r>
+        <w:rPr>
+          <w:b/>
+          <w:sz w:val="20"/>
+        </w:rPr>
+        <w:t xml:space="preserve">B. </w:t>
+      </w:r>
+      <w:proofErr w:type="spellStart"/>
+      <w:r>
+        <w:rPr>
+          <w:b/>
+          <w:sz w:val="20"/>
+        </w:rPr>
+        <w:t>Jadrich</w:t>
+      </w:r>
+      <w:proofErr w:type="spellEnd"/>
+      <w:r>
+        <w:rPr>
+          <w:sz w:val="20"/>
+        </w:rPr>
+        <w:t xml:space="preserve"> and T. M. </w:t>
+      </w:r>
+      <w:proofErr w:type="spellStart"/>
+      <w:r>
+        <w:rPr>
+          <w:sz w:val="20"/>
+        </w:rPr>
+        <w:t>Truskett</w:t>
+      </w:r>
+      <w:proofErr w:type="spellEnd"/>
+      <w:r>
+        <w:rPr>
+          <w:sz w:val="20"/>
+        </w:rPr>
+        <w:t xml:space="preserve">, </w:t>
+      </w:r>
+      <w:r>
+        <w:rPr>
+          <w:sz w:val="20"/>
+          <w:u w:val="single"/>
+        </w:rPr>
+        <w:t>(</w:t>
+      </w:r>
+      <w:r>
+        <w:rPr>
+          <w:sz w:val="20"/>
+          <w:u w:val="single"/>
+        </w:rPr>
+        <w:t>In Preparation</w:t>
+      </w:r>
+      <w:r>
+        <w:rPr>
+          <w:sz w:val="20"/>
+          <w:u w:val="single"/>
+        </w:rPr>
+        <w:t>)</w:t>
+      </w:r>
+      <w:r>
+        <w:rPr>
+          <w:sz w:val="20"/>
+        </w:rPr>
+        <w:t>;</w:t>
+      </w:r>
+      <w:r>
+        <w:rPr>
           <w:sz w:val="20"/>
         </w:rPr>
         <w:t xml:space="preserve"> </w:t>
@@ -1159,43 +1265,196 @@
         <w:rPr>
           <w:sz w:val="20"/>
         </w:rPr>
-        <w:t xml:space="preserve">Electronic Copies can be </w:t>
-      </w:r>
-      <w:r>
-        <w:rPr>
-          <w:sz w:val="20"/>
-        </w:rPr>
-        <w:t>found</w:t>
-      </w:r>
-      <w:r>
-        <w:rPr>
-          <w:sz w:val="20"/>
-        </w:rPr>
-        <w:t xml:space="preserve"> in </w:t>
-      </w:r>
-      <w:r>
-        <w:rPr>
-          <w:sz w:val="20"/>
-        </w:rPr>
-        <w:t>M</w:t>
-      </w:r>
-      <w:r>
-        <w:rPr>
-          <w:sz w:val="20"/>
-        </w:rPr>
-        <w:t>y</w:t>
-      </w:r>
-      <w:r>
-        <w:rPr>
-          <w:sz w:val="20"/>
-        </w:rPr>
-        <w:t xml:space="preserve"> Publications</w:t>
-      </w:r>
-      <w:r>
-        <w:rPr>
+        <w:t>“</w:t>
+      </w:r>
+      <w:r>
+        <w:rPr>
+          <w:sz w:val="20"/>
+        </w:rPr>
+        <w:t>Equilibrium Gels via a Macroscopic Bond Limitation</w:t>
+      </w:r>
+      <w:r>
+        <w:rPr>
+          <w:sz w:val="20"/>
+        </w:rPr>
+        <w:t>”</w:t>
+      </w:r>
+    </w:p>
+    <w:p>
+      <w:pPr>
+        <w:pStyle w:val="NormalBodyText"/>
+        <w:contextualSpacing/>
+        <w:jc w:val="both"/>
+        <w:rPr>
+          <w:sz w:val="20"/>
+        </w:rPr>
+      </w:pPr>
+    </w:p>
+    <w:p>
+      <w:pPr>
+        <w:pStyle w:val="NormalBodyText"/>
+        <w:contextualSpacing/>
+        <w:jc w:val="both"/>
+        <w:rPr>
+          <w:sz w:val="20"/>
+        </w:rPr>
+      </w:pPr>
+      <w:r>
+        <w:rPr>
+          <w:sz w:val="20"/>
+        </w:rPr>
+        <w:t>(</w:t>
+      </w:r>
+      <w:r>
+        <w:rPr>
+          <w:sz w:val="20"/>
+        </w:rPr>
+        <w:t>2</w:t>
+      </w:r>
+      <w:r>
+        <w:rPr>
+          <w:sz w:val="20"/>
+        </w:rPr>
+        <w:t>)</w:t>
+      </w:r>
+      <w:r>
+        <w:rPr>
+          <w:b/>
           <w:sz w:val="20"/>
         </w:rPr>
         <w:t xml:space="preserve"> </w:t>
+      </w:r>
+      <w:r>
+        <w:rPr>
+          <w:b/>
+          <w:sz w:val="20"/>
+        </w:rPr>
+        <w:t xml:space="preserve">R. </w:t>
+      </w:r>
+      <w:r>
+        <w:rPr>
+          <w:b/>
+          <w:sz w:val="20"/>
+        </w:rPr>
+        <w:t xml:space="preserve">B. </w:t>
+      </w:r>
+      <w:proofErr w:type="spellStart"/>
+      <w:r>
+        <w:rPr>
+          <w:b/>
+          <w:sz w:val="20"/>
+        </w:rPr>
+        <w:t>Jadrich</w:t>
+      </w:r>
+      <w:proofErr w:type="spellEnd"/>
+      <w:r>
+        <w:rPr>
+          <w:sz w:val="20"/>
+        </w:rPr>
+        <w:t xml:space="preserve">, B. A. Lindquist, J. A. Bollinger and T. M. </w:t>
+      </w:r>
+      <w:proofErr w:type="spellStart"/>
+      <w:r>
+        <w:rPr>
+          <w:sz w:val="20"/>
+        </w:rPr>
+        <w:t>Truskett</w:t>
+      </w:r>
+      <w:proofErr w:type="spellEnd"/>
+      <w:r>
+        <w:rPr>
+          <w:sz w:val="20"/>
+        </w:rPr>
+        <w:t>,</w:t>
+      </w:r>
+      <w:r>
+        <w:rPr>
+          <w:sz w:val="20"/>
+        </w:rPr>
+        <w:t xml:space="preserve"> </w:t>
+      </w:r>
+      <w:r>
+        <w:rPr>
+          <w:i/>
+          <w:sz w:val="20"/>
+        </w:rPr>
+        <w:t>Molecular Physics</w:t>
+      </w:r>
+      <w:r>
+        <w:rPr>
+          <w:sz w:val="20"/>
+        </w:rPr>
+        <w:t xml:space="preserve">, </w:t>
+      </w:r>
+      <w:r>
+        <w:rPr>
+          <w:sz w:val="20"/>
+          <w:u w:val="single"/>
+        </w:rPr>
+        <w:t>Invited Article</w:t>
+      </w:r>
+      <w:r>
+        <w:rPr>
+          <w:sz w:val="20"/>
+          <w:u w:val="single"/>
+        </w:rPr>
+        <w:t xml:space="preserve"> (</w:t>
+      </w:r>
+      <w:r>
+        <w:rPr>
+          <w:sz w:val="20"/>
+          <w:u w:val="single"/>
+        </w:rPr>
+        <w:t>In Press</w:t>
+      </w:r>
+      <w:r>
+        <w:rPr>
+          <w:sz w:val="20"/>
+          <w:u w:val="single"/>
+        </w:rPr>
+        <w:t>)</w:t>
+      </w:r>
+      <w:r>
+        <w:rPr>
+          <w:sz w:val="20"/>
+        </w:rPr>
+        <w:t>;</w:t>
+      </w:r>
+      <w:r>
+        <w:rPr>
+          <w:sz w:val="20"/>
+        </w:rPr>
+        <w:t xml:space="preserve"> </w:t>
+      </w:r>
+      <w:r>
+        <w:rPr>
+          <w:sz w:val="20"/>
+        </w:rPr>
+        <w:t>“</w:t>
+      </w:r>
+      <w:r>
+        <w:rPr>
+          <w:sz w:val="20"/>
+        </w:rPr>
+        <w:t>Consequences of Minimizing Pair Correlations in Fluids for Dynamics Thermodynamics and Structure</w:t>
+      </w:r>
+      <w:r>
+        <w:rPr>
+          <w:sz w:val="20"/>
+        </w:rPr>
+        <w:t>”</w:t>
+      </w:r>
+      <w:r>
+        <w:rPr>
+          <w:sz w:val="20"/>
+        </w:rPr>
+        <w:t xml:space="preserve"> </w:t>
+      </w:r>
+      <w:r>
+        <w:rPr>
+          <w:sz w:val="20"/>
+        </w:rPr>
+        <w:t>[</w:t>
       </w:r>
       <w:hyperlink r:id="rId19" w:history="1">
         <w:r>
@@ -1203,44 +1462,65 @@
             <w:rStyle w:val="Hyperlink"/>
             <w:sz w:val="20"/>
           </w:rPr>
-          <w:t>GitHub Repository</w:t>
+          <w:t>GitHub</w:t>
         </w:r>
       </w:hyperlink>
+      <w:r>
+        <w:rPr>
+          <w:sz w:val="20"/>
+        </w:rPr>
+        <w:t>]</w:t>
+      </w:r>
     </w:p>
     <w:p>
       <w:pPr>
         <w:pStyle w:val="NormalBodyText"/>
         <w:contextualSpacing/>
-        <w:rPr>
-          <w:sz w:val="20"/>
-          <w:u w:val="single"/>
-        </w:rPr>
-      </w:pPr>
-      <w:r>
-        <w:rPr>
-          <w:sz w:val="20"/>
-        </w:rPr>
-        <w:t>(1)</w:t>
-      </w:r>
-      <w:r>
-        <w:rPr>
-          <w:sz w:val="20"/>
-        </w:rPr>
-        <w:t xml:space="preserve"> B. A. Lindquist, </w:t>
-      </w:r>
-      <w:r>
-        <w:rPr>
-          <w:b/>
-          <w:sz w:val="20"/>
-        </w:rPr>
-        <w:t xml:space="preserve">R. </w:t>
-      </w:r>
-      <w:r>
-        <w:rPr>
-          <w:b/>
-          <w:sz w:val="20"/>
-        </w:rPr>
-        <w:t xml:space="preserve">B. </w:t>
+        <w:jc w:val="both"/>
+        <w:rPr>
+          <w:sz w:val="20"/>
+        </w:rPr>
+      </w:pPr>
+    </w:p>
+    <w:p>
+      <w:pPr>
+        <w:pStyle w:val="NormalBodyText"/>
+        <w:contextualSpacing/>
+        <w:jc w:val="both"/>
+        <w:rPr>
+          <w:sz w:val="20"/>
+        </w:rPr>
+      </w:pPr>
+      <w:r>
+        <w:rPr>
+          <w:sz w:val="20"/>
+        </w:rPr>
+        <w:t>(</w:t>
+      </w:r>
+      <w:r>
+        <w:rPr>
+          <w:sz w:val="20"/>
+        </w:rPr>
+        <w:t>3</w:t>
+      </w:r>
+      <w:r>
+        <w:rPr>
+          <w:sz w:val="20"/>
+        </w:rPr>
+        <w:t xml:space="preserve">) </w:t>
+      </w:r>
+      <w:r>
+        <w:rPr>
+          <w:sz w:val="20"/>
+        </w:rPr>
+        <w:t xml:space="preserve">B. A. Lindquist, </w:t>
+      </w:r>
+      <w:r>
+        <w:rPr>
+          <w:b/>
+          <w:sz w:val="20"/>
+        </w:rPr>
+        <w:t xml:space="preserve">R. B. </w:t>
       </w:r>
       <w:proofErr w:type="spellStart"/>
       <w:r>
@@ -1273,22 +1553,59 @@
       </w:r>
       <w:r>
         <w:rPr>
-          <w:sz w:val="20"/>
-          <w:u w:val="single"/>
-        </w:rPr>
-        <w:t>(</w:t>
-      </w:r>
-      <w:r>
-        <w:rPr>
-          <w:sz w:val="20"/>
-          <w:u w:val="single"/>
-        </w:rPr>
-        <w:t>In Preparation</w:t>
-      </w:r>
-      <w:r>
-        <w:rPr>
-          <w:sz w:val="20"/>
-          <w:u w:val="single"/>
+          <w:i/>
+          <w:sz w:val="20"/>
+        </w:rPr>
+        <w:t>Soft Matter (Communication)</w:t>
+      </w:r>
+      <w:r>
+        <w:rPr>
+          <w:sz w:val="20"/>
+        </w:rPr>
+        <w:t>,</w:t>
+      </w:r>
+      <w:r>
+        <w:rPr>
+          <w:sz w:val="20"/>
+        </w:rPr>
+        <w:t xml:space="preserve"> </w:t>
+      </w:r>
+      <w:r>
+        <w:rPr>
+          <w:sz w:val="20"/>
+        </w:rPr>
+        <w:t>DOI:</w:t>
+      </w:r>
+      <w:r>
+        <w:t xml:space="preserve"> </w:t>
+      </w:r>
+      <w:r>
+        <w:rPr>
+          <w:sz w:val="20"/>
+        </w:rPr>
+        <w:t>10.1039/C5SM03068D</w:t>
+      </w:r>
+      <w:r>
+        <w:rPr>
+          <w:sz w:val="20"/>
+        </w:rPr>
+        <w:t xml:space="preserve"> </w:t>
+      </w:r>
+      <w:r>
+        <w:rPr>
+          <w:sz w:val="20"/>
+        </w:rPr>
+        <w:t>(201</w:t>
+      </w:r>
+      <w:r>
+        <w:rPr>
+          <w:sz w:val="20"/>
+        </w:rPr>
+        <w:t>6</w:t>
+      </w:r>
+      <w:r>
+        <w:rPr>
+          <w:sz w:val="20"/>
         </w:rPr>
         <w:t>)</w:t>
       </w:r>
@@ -1298,119 +1615,17 @@
         </w:rPr>
         <w:t>;</w:t>
       </w:r>
-    </w:p>
-    <w:p>
-      <w:pPr>
-        <w:pStyle w:val="NormalBodyText"/>
-        <w:contextualSpacing/>
-        <w:rPr>
-          <w:sz w:val="20"/>
-        </w:rPr>
-      </w:pPr>
-      <w:r>
-        <w:rPr>
-          <w:sz w:val="20"/>
-        </w:rPr>
-        <w:t>“</w:t>
-      </w:r>
-      <w:r>
-        <w:rPr>
-          <w:sz w:val="20"/>
-        </w:rPr>
-        <w:t>Equilibrium Gels via a Macroscopic Bond Limitation</w:t>
-      </w:r>
-      <w:r>
-        <w:rPr>
-          <w:sz w:val="20"/>
-        </w:rPr>
-        <w:t>”</w:t>
-      </w:r>
-    </w:p>
-    <w:p>
-      <w:pPr>
-        <w:pStyle w:val="NormalBodyText"/>
-        <w:contextualSpacing/>
-        <w:rPr>
-          <w:sz w:val="20"/>
-        </w:rPr>
-      </w:pPr>
-    </w:p>
-    <w:p>
-      <w:pPr>
-        <w:pStyle w:val="NormalBodyText"/>
-        <w:contextualSpacing/>
-        <w:rPr>
-          <w:sz w:val="20"/>
-          <w:u w:val="single"/>
-        </w:rPr>
-      </w:pPr>
-      <w:r>
-        <w:rPr>
-          <w:sz w:val="20"/>
-        </w:rPr>
-        <w:t>(</w:t>
-      </w:r>
-      <w:r>
-        <w:rPr>
-          <w:sz w:val="20"/>
-        </w:rPr>
-        <w:t>2</w:t>
-      </w:r>
-      <w:r>
-        <w:rPr>
-          <w:sz w:val="20"/>
-        </w:rPr>
-        <w:t>)</w:t>
-      </w:r>
-      <w:r>
-        <w:rPr>
-          <w:b/>
+      <w:r>
+        <w:rPr>
           <w:sz w:val="20"/>
         </w:rPr>
         <w:t xml:space="preserve"> </w:t>
       </w:r>
       <w:r>
         <w:rPr>
-          <w:b/>
-          <w:sz w:val="20"/>
-        </w:rPr>
-        <w:t xml:space="preserve">R. </w:t>
-      </w:r>
-      <w:r>
-        <w:rPr>
-          <w:b/>
-          <w:sz w:val="20"/>
-        </w:rPr>
-        <w:t xml:space="preserve">B. </w:t>
-      </w:r>
-      <w:proofErr w:type="spellStart"/>
-      <w:r>
-        <w:rPr>
-          <w:b/>
-          <w:sz w:val="20"/>
-        </w:rPr>
-        <w:t>Jadrich</w:t>
-      </w:r>
-      <w:proofErr w:type="spellEnd"/>
-      <w:r>
-        <w:rPr>
-          <w:sz w:val="20"/>
-        </w:rPr>
-        <w:t xml:space="preserve">, B. A. Lindquist, J. A. Bollinger and T. M. </w:t>
-      </w:r>
-      <w:proofErr w:type="spellStart"/>
-      <w:r>
-        <w:rPr>
-          <w:sz w:val="20"/>
-        </w:rPr>
-        <w:t>Truskett</w:t>
-      </w:r>
-      <w:proofErr w:type="spellEnd"/>
-      <w:r>
-        <w:rPr>
-          <w:sz w:val="20"/>
-        </w:rPr>
-        <w:t>,</w:t>
+          <w:sz w:val="20"/>
+        </w:rPr>
+        <w:t>“Assembly of Nothing: Equilibrium Fluids with Designed Structured Porosity”</w:t>
       </w:r>
       <w:r>
         <w:rPr>
@@ -1420,460 +1635,62 @@
       </w:r>
       <w:r>
         <w:rPr>
-          <w:i/>
-          <w:sz w:val="20"/>
-        </w:rPr>
-        <w:t>Molecular Physics</w:t>
-      </w:r>
-      <w:r>
-        <w:rPr>
-          <w:sz w:val="20"/>
-        </w:rPr>
-        <w:t xml:space="preserve">, </w:t>
-      </w:r>
-      <w:r>
-        <w:rPr>
-          <w:sz w:val="20"/>
-          <w:u w:val="single"/>
-        </w:rPr>
-        <w:t>Invited Article</w:t>
-      </w:r>
-      <w:r>
-        <w:rPr>
-          <w:sz w:val="20"/>
-          <w:u w:val="single"/>
-        </w:rPr>
-        <w:t xml:space="preserve"> (</w:t>
-      </w:r>
-      <w:r>
-        <w:rPr>
-          <w:sz w:val="20"/>
-          <w:u w:val="single"/>
-        </w:rPr>
-        <w:t>In Press</w:t>
-      </w:r>
-      <w:r>
-        <w:rPr>
-          <w:sz w:val="20"/>
-          <w:u w:val="single"/>
-        </w:rPr>
-        <w:t>)</w:t>
-      </w:r>
-      <w:r>
-        <w:rPr>
-          <w:sz w:val="20"/>
-        </w:rPr>
-        <w:t>;</w:t>
-      </w:r>
-    </w:p>
-    <w:p>
-      <w:pPr>
-        <w:pStyle w:val="NormalBodyText"/>
-        <w:contextualSpacing/>
-        <w:rPr>
-          <w:sz w:val="20"/>
-        </w:rPr>
-      </w:pPr>
-      <w:r>
-        <w:rPr>
-          <w:sz w:val="20"/>
-        </w:rPr>
-        <w:t>“</w:t>
-      </w:r>
-      <w:r>
-        <w:rPr>
-          <w:sz w:val="20"/>
-        </w:rPr>
-        <w:t>Consequences of Minimizing Pair Correlations in Fluids for Dynamics Thermodynamics and Structure</w:t>
-      </w:r>
-      <w:r>
-        <w:rPr>
-          <w:sz w:val="20"/>
-        </w:rPr>
-        <w:t>”</w:t>
-      </w:r>
-    </w:p>
-    <w:p>
-      <w:pPr>
-        <w:pStyle w:val="NormalBodyText"/>
-        <w:contextualSpacing/>
-        <w:rPr>
-          <w:sz w:val="20"/>
-        </w:rPr>
-      </w:pPr>
-    </w:p>
-    <w:p>
-      <w:pPr>
-        <w:pStyle w:val="NormalBodyText"/>
-        <w:contextualSpacing/>
-        <w:rPr>
-          <w:sz w:val="20"/>
-        </w:rPr>
-      </w:pPr>
-      <w:r>
-        <w:rPr>
-          <w:sz w:val="20"/>
-        </w:rPr>
-        <w:lastRenderedPageBreak/>
-        <w:t>(</w:t>
-      </w:r>
-      <w:r>
-        <w:rPr>
-          <w:sz w:val="20"/>
-        </w:rPr>
-        <w:t>3</w:t>
-      </w:r>
-      <w:r>
-        <w:rPr>
-          <w:sz w:val="20"/>
-        </w:rPr>
-        <w:t xml:space="preserve">) </w:t>
-      </w:r>
-      <w:r>
-        <w:rPr>
-          <w:sz w:val="20"/>
-        </w:rPr>
-        <w:t xml:space="preserve">B. A. Lindquist, </w:t>
-      </w:r>
-      <w:r>
-        <w:rPr>
-          <w:b/>
-          <w:sz w:val="20"/>
-        </w:rPr>
-        <w:t xml:space="preserve">R. B. </w:t>
-      </w:r>
-      <w:proofErr w:type="spellStart"/>
-      <w:r>
-        <w:rPr>
-          <w:b/>
-          <w:sz w:val="20"/>
-        </w:rPr>
-        <w:t>Jadrich</w:t>
-      </w:r>
-      <w:proofErr w:type="spellEnd"/>
-      <w:r>
-        <w:rPr>
-          <w:sz w:val="20"/>
-        </w:rPr>
-        <w:t xml:space="preserve"> and T. M. </w:t>
-      </w:r>
-      <w:proofErr w:type="spellStart"/>
-      <w:r>
-        <w:rPr>
-          <w:sz w:val="20"/>
-        </w:rPr>
-        <w:t>Truskett</w:t>
-      </w:r>
-      <w:proofErr w:type="spellEnd"/>
-      <w:r>
-        <w:rPr>
-          <w:sz w:val="20"/>
-        </w:rPr>
-        <w:t xml:space="preserve">, </w:t>
-      </w:r>
-      <w:r>
-        <w:rPr>
-          <w:i/>
-          <w:sz w:val="20"/>
-        </w:rPr>
-        <w:t>Soft Matter (Communication)</w:t>
-      </w:r>
-      <w:r>
-        <w:rPr>
-          <w:sz w:val="20"/>
-        </w:rPr>
-        <w:t>,</w:t>
-      </w:r>
-      <w:r>
-        <w:rPr>
-          <w:sz w:val="20"/>
-        </w:rPr>
-        <w:t xml:space="preserve"> </w:t>
-      </w:r>
-      <w:r>
-        <w:rPr>
-          <w:sz w:val="20"/>
-        </w:rPr>
-        <w:t>DOI:</w:t>
-      </w:r>
-      <w:r>
-        <w:t xml:space="preserve"> </w:t>
-      </w:r>
-      <w:r>
-        <w:rPr>
-          <w:sz w:val="20"/>
-        </w:rPr>
-        <w:t>10.1039/C5SM03068D</w:t>
-      </w:r>
-      <w:r>
-        <w:rPr>
-          <w:sz w:val="20"/>
-        </w:rPr>
-        <w:t xml:space="preserve"> </w:t>
-      </w:r>
-      <w:r>
-        <w:rPr>
-          <w:sz w:val="20"/>
-        </w:rPr>
-        <w:t>(201</w:t>
-      </w:r>
-      <w:r>
-        <w:rPr>
-          <w:sz w:val="20"/>
-        </w:rPr>
-        <w:t>6</w:t>
-      </w:r>
-      <w:r>
-        <w:rPr>
-          <w:sz w:val="20"/>
-        </w:rPr>
-        <w:t>)</w:t>
-      </w:r>
-      <w:r>
-        <w:rPr>
-          <w:sz w:val="20"/>
-        </w:rPr>
-        <w:t>;</w:t>
-      </w:r>
-    </w:p>
-    <w:p>
-      <w:pPr>
-        <w:pStyle w:val="NormalBodyText"/>
-        <w:contextualSpacing/>
-        <w:rPr>
-          <w:sz w:val="20"/>
-        </w:rPr>
-      </w:pPr>
+          <w:sz w:val="20"/>
+        </w:rPr>
+        <w:t>[</w:t>
+      </w:r>
       <w:hyperlink r:id="rId20" w:history="1">
         <w:r>
           <w:rPr>
             <w:rStyle w:val="Hyperlink"/>
             <w:sz w:val="20"/>
           </w:rPr>
-          <w:t>“Assembly of Nothing: Equilibrium Fluids with Designed Structured Porosity”</w:t>
+          <w:t>Journal</w:t>
         </w:r>
       </w:hyperlink>
-    </w:p>
-    <w:p>
-      <w:pPr>
-        <w:pStyle w:val="NormalBodyText"/>
-        <w:contextualSpacing/>
-        <w:rPr>
-          <w:sz w:val="20"/>
-        </w:rPr>
-      </w:pPr>
-    </w:p>
-    <w:p>
-      <w:pPr>
-        <w:pStyle w:val="NormalBodyText"/>
-        <w:contextualSpacing/>
-        <w:rPr>
-          <w:sz w:val="20"/>
-        </w:rPr>
-      </w:pPr>
-      <w:r>
-        <w:rPr>
-          <w:sz w:val="20"/>
-        </w:rPr>
-        <w:t>(</w:t>
-      </w:r>
-      <w:r>
-        <w:rPr>
-          <w:sz w:val="20"/>
-        </w:rPr>
-        <w:t>4</w:t>
-      </w:r>
-      <w:r>
-        <w:rPr>
-          <w:sz w:val="20"/>
-        </w:rPr>
-        <w:t xml:space="preserve">) </w:t>
-      </w:r>
-      <w:r>
-        <w:rPr>
-          <w:sz w:val="20"/>
-        </w:rPr>
-        <w:t xml:space="preserve">A. Singh, B. A. Lindquist, G. K. Ong, </w:t>
-      </w:r>
-      <w:r>
-        <w:rPr>
-          <w:b/>
-          <w:sz w:val="20"/>
-        </w:rPr>
-        <w:t xml:space="preserve">R. B. </w:t>
-      </w:r>
-      <w:proofErr w:type="spellStart"/>
-      <w:r>
-        <w:rPr>
-          <w:b/>
-          <w:sz w:val="20"/>
-        </w:rPr>
-        <w:t>Jadrich</w:t>
-      </w:r>
-      <w:proofErr w:type="spellEnd"/>
-      <w:r>
-        <w:rPr>
-          <w:sz w:val="20"/>
-        </w:rPr>
-        <w:t>, A. Singh, H. Ha</w:t>
-      </w:r>
-      <w:r>
-        <w:rPr>
-          <w:sz w:val="20"/>
-        </w:rPr>
-        <w:t xml:space="preserve">, C. J. Ellison, T. M. </w:t>
-      </w:r>
-      <w:proofErr w:type="spellStart"/>
-      <w:r>
-        <w:rPr>
-          <w:sz w:val="20"/>
-        </w:rPr>
-        <w:t>Truskett</w:t>
-      </w:r>
-      <w:proofErr w:type="spellEnd"/>
-      <w:r>
-        <w:rPr>
-          <w:sz w:val="20"/>
-        </w:rPr>
-        <w:t xml:space="preserve"> </w:t>
-      </w:r>
-      <w:r>
-        <w:rPr>
-          <w:sz w:val="20"/>
-        </w:rPr>
-        <w:t xml:space="preserve">and D. J. </w:t>
-      </w:r>
-      <w:proofErr w:type="spellStart"/>
-      <w:r>
-        <w:rPr>
-          <w:sz w:val="20"/>
-        </w:rPr>
-        <w:t>Milliron</w:t>
-      </w:r>
-      <w:proofErr w:type="spellEnd"/>
-      <w:r>
-        <w:rPr>
-          <w:sz w:val="20"/>
-        </w:rPr>
-        <w:t>,</w:t>
-      </w:r>
-      <w:r>
-        <w:rPr>
-          <w:sz w:val="20"/>
-        </w:rPr>
-        <w:t xml:space="preserve"> </w:t>
-      </w:r>
-      <w:proofErr w:type="spellStart"/>
-      <w:r>
-        <w:rPr>
-          <w:i/>
-          <w:sz w:val="20"/>
-        </w:rPr>
-        <w:t>A</w:t>
-      </w:r>
-      <w:r>
-        <w:rPr>
-          <w:i/>
-          <w:sz w:val="20"/>
-        </w:rPr>
-        <w:t>ngewandte</w:t>
-      </w:r>
-      <w:proofErr w:type="spellEnd"/>
-      <w:r>
-        <w:rPr>
-          <w:i/>
-          <w:sz w:val="20"/>
-        </w:rPr>
-        <w:t xml:space="preserve"> </w:t>
-      </w:r>
-      <w:proofErr w:type="spellStart"/>
-      <w:r>
-        <w:rPr>
-          <w:i/>
-          <w:sz w:val="20"/>
-        </w:rPr>
-        <w:t>Chemie</w:t>
-      </w:r>
-      <w:proofErr w:type="spellEnd"/>
-      <w:r>
-        <w:rPr>
-          <w:sz w:val="20"/>
-        </w:rPr>
-        <w:t xml:space="preserve"> </w:t>
-      </w:r>
-      <w:r>
-        <w:rPr>
-          <w:b/>
-          <w:sz w:val="20"/>
-        </w:rPr>
-        <w:t>54</w:t>
-      </w:r>
-      <w:r>
-        <w:rPr>
-          <w:sz w:val="20"/>
-        </w:rPr>
-        <w:t xml:space="preserve">, 14840–14844 </w:t>
-      </w:r>
-      <w:r>
-        <w:rPr>
-          <w:sz w:val="20"/>
-        </w:rPr>
-        <w:t>(2015)</w:t>
-      </w:r>
-      <w:r>
-        <w:rPr>
-          <w:sz w:val="20"/>
-        </w:rPr>
-        <w:t>;</w:t>
-      </w:r>
-    </w:p>
-    <w:p>
-      <w:pPr>
-        <w:pStyle w:val="NormalBodyText"/>
-        <w:contextualSpacing/>
-        <w:rPr>
-          <w:sz w:val="20"/>
-        </w:rPr>
-      </w:pPr>
+      <w:r>
+        <w:rPr>
+          <w:sz w:val="20"/>
+        </w:rPr>
+        <w:t xml:space="preserve">, </w:t>
+      </w:r>
       <w:hyperlink r:id="rId21" w:history="1">
         <w:r>
           <w:rPr>
             <w:rStyle w:val="Hyperlink"/>
             <w:sz w:val="20"/>
           </w:rPr>
-          <w:t>“Linking Semiconductor Nanocrystals into Gel Networks through all Inorganic Bridges”</w:t>
+          <w:t>GitHub</w:t>
         </w:r>
       </w:hyperlink>
+      <w:r>
+        <w:rPr>
+          <w:sz w:val="20"/>
+        </w:rPr>
+        <w:t>]</w:t>
+      </w:r>
     </w:p>
     <w:p>
       <w:pPr>
         <w:pStyle w:val="NormalBodyText"/>
         <w:contextualSpacing/>
-        <w:rPr>
-          <w:b/>
-          <w:sz w:val="20"/>
-        </w:rPr>
-      </w:pPr>
-    </w:p>
-    <w:p>
-      <w:pPr>
-        <w:pStyle w:val="NormalBodyText"/>
-        <w:contextualSpacing/>
-        <w:rPr>
-          <w:sz w:val="20"/>
-        </w:rPr>
-      </w:pPr>
-      <w:r>
-        <w:rPr>
-          <w:sz w:val="20"/>
-        </w:rPr>
+        <w:jc w:val="both"/>
+        <w:rPr>
+          <w:sz w:val="20"/>
+        </w:rPr>
+      </w:pPr>
+      <w:r>
+        <w:rPr>
+          <w:sz w:val="20"/>
+        </w:rPr>
+        <w:lastRenderedPageBreak/>
         <w:t>(</w:t>
       </w:r>
       <w:r>
         <w:rPr>
           <w:sz w:val="20"/>
         </w:rPr>
-        <w:t>5</w:t>
+        <w:t>4</w:t>
       </w:r>
       <w:r>
         <w:rPr>
@@ -1883,17 +1700,16 @@
       </w:r>
       <w:r>
         <w:rPr>
-          <w:b/>
-          <w:sz w:val="20"/>
-        </w:rPr>
-        <w:t xml:space="preserve">R. </w:t>
-      </w:r>
-      <w:r>
-        <w:rPr>
-          <w:b/>
-          <w:sz w:val="20"/>
-        </w:rPr>
-        <w:t xml:space="preserve">B. </w:t>
+          <w:sz w:val="20"/>
+        </w:rPr>
+        <w:t xml:space="preserve">A. Singh, B. A. Lindquist, G. K. Ong, </w:t>
+      </w:r>
+      <w:r>
+        <w:rPr>
+          <w:b/>
+          <w:sz w:val="20"/>
+        </w:rPr>
+        <w:t xml:space="preserve">R. B. </w:t>
       </w:r>
       <w:proofErr w:type="spellStart"/>
       <w:r>
@@ -1908,7 +1724,13 @@
         <w:rPr>
           <w:sz w:val="20"/>
         </w:rPr>
-        <w:t xml:space="preserve">, J. A. Bollinger, B. A. Lindquist and T. M. </w:t>
+        <w:t>, A. Singh, H. Ha</w:t>
+      </w:r>
+      <w:r>
+        <w:rPr>
+          <w:sz w:val="20"/>
+        </w:rPr>
+        <w:t xml:space="preserve">, C. J. Ellison, T. M. </w:t>
       </w:r>
       <w:proofErr w:type="spellStart"/>
       <w:r>
@@ -1922,6 +1744,26 @@
         <w:rPr>
           <w:sz w:val="20"/>
         </w:rPr>
+        <w:t xml:space="preserve"> </w:t>
+      </w:r>
+      <w:r>
+        <w:rPr>
+          <w:sz w:val="20"/>
+        </w:rPr>
+        <w:t xml:space="preserve">and D. J. </w:t>
+      </w:r>
+      <w:proofErr w:type="spellStart"/>
+      <w:r>
+        <w:rPr>
+          <w:sz w:val="20"/>
+        </w:rPr>
+        <w:t>Milliron</w:t>
+      </w:r>
+      <w:proofErr w:type="spellEnd"/>
+      <w:r>
+        <w:rPr>
+          <w:sz w:val="20"/>
+        </w:rPr>
         <w:t>,</w:t>
       </w:r>
       <w:r>
@@ -1930,31 +1772,56 @@
         </w:rPr>
         <w:t xml:space="preserve"> </w:t>
       </w:r>
+      <w:proofErr w:type="spellStart"/>
       <w:r>
         <w:rPr>
           <w:i/>
           <w:sz w:val="20"/>
         </w:rPr>
-        <w:t>Soft Matter</w:t>
-      </w:r>
-      <w:r>
-        <w:rPr>
+        <w:t>A</w:t>
+      </w:r>
+      <w:r>
+        <w:rPr>
+          <w:i/>
+          <w:sz w:val="20"/>
+        </w:rPr>
+        <w:t>ngewandte</w:t>
+      </w:r>
+      <w:proofErr w:type="spellEnd"/>
+      <w:r>
+        <w:rPr>
+          <w:i/>
           <w:sz w:val="20"/>
         </w:rPr>
         <w:t xml:space="preserve"> </w:t>
       </w:r>
-      <w:r>
-        <w:rPr>
-          <w:b/>
-          <w:sz w:val="20"/>
-        </w:rPr>
-        <w:t>11</w:t>
-      </w:r>
-      <w:r>
-        <w:rPr>
-          <w:sz w:val="20"/>
-        </w:rPr>
-        <w:t xml:space="preserve">, 9342-9354 </w:t>
+      <w:proofErr w:type="spellStart"/>
+      <w:r>
+        <w:rPr>
+          <w:i/>
+          <w:sz w:val="20"/>
+        </w:rPr>
+        <w:t>Chemie</w:t>
+      </w:r>
+      <w:proofErr w:type="spellEnd"/>
+      <w:r>
+        <w:rPr>
+          <w:sz w:val="20"/>
+        </w:rPr>
+        <w:t xml:space="preserve"> </w:t>
+      </w:r>
+      <w:r>
+        <w:rPr>
+          <w:b/>
+          <w:sz w:val="20"/>
+        </w:rPr>
+        <w:t>54</w:t>
+      </w:r>
+      <w:r>
+        <w:rPr>
+          <w:sz w:val="20"/>
+        </w:rPr>
+        <w:t xml:space="preserve">, 14840–14844 </w:t>
       </w:r>
       <w:r>
         <w:rPr>
@@ -1968,785 +1835,251 @@
         </w:rPr>
         <w:t>;</w:t>
       </w:r>
-    </w:p>
-    <w:p>
-      <w:pPr>
-        <w:pStyle w:val="NormalBodyText"/>
-        <w:contextualSpacing/>
-        <w:rPr>
-          <w:sz w:val="20"/>
-        </w:rPr>
-      </w:pPr>
+      <w:r>
+        <w:rPr>
+          <w:sz w:val="20"/>
+        </w:rPr>
+        <w:t xml:space="preserve"> </w:t>
+      </w:r>
+      <w:r>
+        <w:rPr>
+          <w:sz w:val="20"/>
+        </w:rPr>
+        <w:t>“Linking Semiconductor Nanocrystals into Gel Networks through all Inorganic Bridges”</w:t>
+      </w:r>
+      <w:r>
+        <w:rPr>
+          <w:rStyle w:val="Hyperlink"/>
+          <w:sz w:val="20"/>
+          <w:u w:val="none"/>
+        </w:rPr>
+        <w:t xml:space="preserve"> </w:t>
+      </w:r>
+      <w:r>
+        <w:rPr>
+          <w:sz w:val="20"/>
+        </w:rPr>
+        <w:t>[</w:t>
+      </w:r>
       <w:hyperlink r:id="rId22" w:history="1">
         <w:r>
           <w:rPr>
             <w:rStyle w:val="Hyperlink"/>
             <w:sz w:val="20"/>
           </w:rPr>
-          <w:t>“Equilibrium Cluster Fluids: Pair Interactions via Inverse Design”</w:t>
+          <w:t>Journal</w:t>
         </w:r>
       </w:hyperlink>
-    </w:p>
-    <w:p>
-      <w:pPr>
-        <w:pStyle w:val="NormalBodyText"/>
-        <w:ind w:left="0"/>
-        <w:contextualSpacing/>
-        <w:rPr>
-          <w:sz w:val="20"/>
-        </w:rPr>
-      </w:pPr>
-    </w:p>
-    <w:p>
-      <w:pPr>
-        <w:pStyle w:val="NormalBodyText"/>
-        <w:contextualSpacing/>
-        <w:rPr>
-          <w:sz w:val="20"/>
-        </w:rPr>
-      </w:pPr>
-      <w:r>
-        <w:rPr>
-          <w:sz w:val="20"/>
-        </w:rPr>
-        <w:t>(</w:t>
-      </w:r>
-      <w:r>
-        <w:rPr>
-          <w:sz w:val="20"/>
-        </w:rPr>
-        <w:t>6</w:t>
-      </w:r>
-      <w:r>
-        <w:rPr>
-          <w:sz w:val="20"/>
-        </w:rPr>
-        <w:t>)</w:t>
-      </w:r>
-      <w:r>
-        <w:rPr>
-          <w:b/>
-          <w:sz w:val="20"/>
-        </w:rPr>
-        <w:t xml:space="preserve"> </w:t>
-      </w:r>
-      <w:r>
-        <w:rPr>
-          <w:b/>
-          <w:sz w:val="20"/>
-        </w:rPr>
-        <w:t>R</w:t>
-      </w:r>
-      <w:r>
-        <w:rPr>
-          <w:b/>
-          <w:sz w:val="20"/>
-        </w:rPr>
-        <w:t>.</w:t>
-      </w:r>
-      <w:r>
-        <w:rPr>
-          <w:b/>
-          <w:sz w:val="20"/>
-        </w:rPr>
-        <w:t xml:space="preserve"> B. </w:t>
-      </w:r>
-      <w:proofErr w:type="spellStart"/>
-      <w:r>
-        <w:rPr>
-          <w:b/>
-          <w:sz w:val="20"/>
-        </w:rPr>
-        <w:t>Jadrich</w:t>
-      </w:r>
-      <w:proofErr w:type="spellEnd"/>
-      <w:r>
-        <w:rPr>
-          <w:sz w:val="20"/>
-        </w:rPr>
-        <w:t>, J</w:t>
-      </w:r>
-      <w:r>
-        <w:rPr>
-          <w:sz w:val="20"/>
-        </w:rPr>
-        <w:t>.</w:t>
-      </w:r>
-      <w:r>
-        <w:rPr>
-          <w:sz w:val="20"/>
-        </w:rPr>
-        <w:t xml:space="preserve"> A. Bollinger, K</w:t>
-      </w:r>
-      <w:r>
-        <w:rPr>
-          <w:sz w:val="20"/>
-        </w:rPr>
-        <w:t>.</w:t>
-      </w:r>
-      <w:r>
-        <w:rPr>
-          <w:sz w:val="20"/>
-        </w:rPr>
-        <w:t xml:space="preserve"> P. Johnston</w:t>
-      </w:r>
-      <w:r>
-        <w:rPr>
-          <w:sz w:val="20"/>
-        </w:rPr>
-        <w:t xml:space="preserve"> and T</w:t>
-      </w:r>
-      <w:r>
-        <w:rPr>
-          <w:sz w:val="20"/>
-        </w:rPr>
-        <w:t>.</w:t>
-      </w:r>
-      <w:r>
-        <w:rPr>
-          <w:sz w:val="20"/>
-        </w:rPr>
-        <w:t xml:space="preserve"> M. </w:t>
-      </w:r>
-      <w:proofErr w:type="spellStart"/>
-      <w:r>
-        <w:rPr>
-          <w:sz w:val="20"/>
-        </w:rPr>
-        <w:t>Truskett</w:t>
-      </w:r>
-      <w:proofErr w:type="spellEnd"/>
-      <w:r>
-        <w:rPr>
-          <w:sz w:val="20"/>
-        </w:rPr>
-        <w:t>,</w:t>
-      </w:r>
-      <w:r>
-        <w:rPr>
-          <w:sz w:val="20"/>
-        </w:rPr>
-        <w:t xml:space="preserve"> </w:t>
-      </w:r>
-      <w:r>
-        <w:rPr>
-          <w:i/>
-          <w:sz w:val="20"/>
-        </w:rPr>
-        <w:t>Physical Review E</w:t>
-      </w:r>
-      <w:r>
-        <w:rPr>
-          <w:sz w:val="20"/>
-        </w:rPr>
-        <w:t xml:space="preserve"> </w:t>
-      </w:r>
-      <w:r>
-        <w:rPr>
-          <w:b/>
-          <w:sz w:val="20"/>
-        </w:rPr>
-        <w:t>91</w:t>
-      </w:r>
-      <w:r>
-        <w:rPr>
-          <w:sz w:val="20"/>
-        </w:rPr>
-        <w:t>, 042312</w:t>
-      </w:r>
-      <w:r>
-        <w:rPr>
-          <w:sz w:val="20"/>
-        </w:rPr>
-        <w:t xml:space="preserve"> </w:t>
-      </w:r>
-      <w:r>
-        <w:rPr>
-          <w:sz w:val="20"/>
-        </w:rPr>
-        <w:t>(2015)</w:t>
-      </w:r>
-      <w:r>
-        <w:rPr>
-          <w:sz w:val="20"/>
-        </w:rPr>
-        <w:t>;</w:t>
-      </w:r>
-    </w:p>
-    <w:p>
-      <w:pPr>
-        <w:pStyle w:val="NormalBodyText"/>
-        <w:contextualSpacing/>
-        <w:rPr>
-          <w:sz w:val="20"/>
-        </w:rPr>
-      </w:pPr>
+      <w:r>
+        <w:rPr>
+          <w:sz w:val="20"/>
+        </w:rPr>
+        <w:t xml:space="preserve">, </w:t>
+      </w:r>
       <w:hyperlink r:id="rId23" w:history="1">
         <w:r>
           <w:rPr>
             <w:rStyle w:val="Hyperlink"/>
             <w:sz w:val="20"/>
           </w:rPr>
-          <w:t>“</w:t>
-        </w:r>
-        <w:r>
-          <w:rPr>
-            <w:rStyle w:val="Hyperlink"/>
-            <w:sz w:val="20"/>
-          </w:rPr>
-          <w:t>Origin and Detection of Microstructural Clustering in Fluids with Spatial-Range Competitive Interactions</w:t>
-        </w:r>
-        <w:r>
-          <w:rPr>
-            <w:rStyle w:val="Hyperlink"/>
-            <w:sz w:val="20"/>
-          </w:rPr>
-          <w:t>”</w:t>
+          <w:t>GitHub</w:t>
         </w:r>
       </w:hyperlink>
+      <w:r>
+        <w:rPr>
+          <w:sz w:val="20"/>
+        </w:rPr>
+        <w:t>]</w:t>
+      </w:r>
     </w:p>
     <w:p>
       <w:pPr>
         <w:pStyle w:val="NormalBodyText"/>
         <w:contextualSpacing/>
-        <w:rPr>
-          <w:sz w:val="20"/>
-        </w:rPr>
-      </w:pPr>
-    </w:p>
-    <w:p>
-      <w:pPr>
-        <w:pStyle w:val="ItalicHeading"/>
+        <w:jc w:val="both"/>
+        <w:rPr>
+          <w:b/>
+          <w:sz w:val="20"/>
+        </w:rPr>
+      </w:pPr>
+    </w:p>
+    <w:p>
+      <w:pPr>
+        <w:pStyle w:val="NormalBodyText"/>
         <w:contextualSpacing/>
-        <w:rPr>
-          <w:i w:val="0"/>
-          <w:sz w:val="20"/>
-        </w:rPr>
-      </w:pPr>
-      <w:r>
-        <w:rPr>
-          <w:i w:val="0"/>
+        <w:jc w:val="both"/>
+        <w:rPr>
+          <w:sz w:val="20"/>
+        </w:rPr>
+      </w:pPr>
+      <w:r>
+        <w:rPr>
           <w:sz w:val="20"/>
         </w:rPr>
         <w:t>(</w:t>
       </w:r>
       <w:r>
         <w:rPr>
-          <w:i w:val="0"/>
-          <w:sz w:val="20"/>
-        </w:rPr>
-        <w:t>7</w:t>
-      </w:r>
-      <w:r>
-        <w:rPr>
-          <w:i w:val="0"/>
-          <w:sz w:val="20"/>
-        </w:rPr>
-        <w:t>)</w:t>
-      </w:r>
-      <w:r>
-        <w:rPr>
-          <w:b/>
-          <w:i w:val="0"/>
+          <w:sz w:val="20"/>
+        </w:rPr>
+        <w:t>5</w:t>
+      </w:r>
+      <w:r>
+        <w:rPr>
+          <w:sz w:val="20"/>
+        </w:rPr>
+        <w:t xml:space="preserve">) </w:t>
+      </w:r>
+      <w:r>
+        <w:rPr>
+          <w:b/>
+          <w:sz w:val="20"/>
+        </w:rPr>
+        <w:t xml:space="preserve">R. </w:t>
+      </w:r>
+      <w:r>
+        <w:rPr>
+          <w:b/>
+          <w:sz w:val="20"/>
+        </w:rPr>
+        <w:t xml:space="preserve">B. </w:t>
+      </w:r>
+      <w:proofErr w:type="spellStart"/>
+      <w:r>
+        <w:rPr>
+          <w:b/>
+          <w:sz w:val="20"/>
+        </w:rPr>
+        <w:t>Jadrich</w:t>
+      </w:r>
+      <w:proofErr w:type="spellEnd"/>
+      <w:r>
+        <w:rPr>
+          <w:sz w:val="20"/>
+        </w:rPr>
+        <w:t xml:space="preserve">, J. A. Bollinger, B. A. Lindquist and T. M. </w:t>
+      </w:r>
+      <w:proofErr w:type="spellStart"/>
+      <w:r>
+        <w:rPr>
+          <w:sz w:val="20"/>
+        </w:rPr>
+        <w:t>Truskett</w:t>
+      </w:r>
+      <w:proofErr w:type="spellEnd"/>
+      <w:r>
+        <w:rPr>
+          <w:sz w:val="20"/>
+        </w:rPr>
+        <w:t>,</w:t>
+      </w:r>
+      <w:r>
+        <w:rPr>
           <w:sz w:val="20"/>
         </w:rPr>
         <w:t xml:space="preserve"> </w:t>
       </w:r>
       <w:r>
         <w:rPr>
-          <w:b/>
-          <w:i w:val="0"/>
-          <w:sz w:val="20"/>
-        </w:rPr>
-        <w:t>R.</w:t>
-      </w:r>
-      <w:r>
-        <w:rPr>
-          <w:b/>
-          <w:i w:val="0"/>
-          <w:sz w:val="20"/>
-        </w:rPr>
-        <w:t xml:space="preserve"> B. </w:t>
-      </w:r>
-      <w:proofErr w:type="spellStart"/>
-      <w:r>
-        <w:rPr>
-          <w:b/>
-          <w:i w:val="0"/>
-          <w:sz w:val="20"/>
-        </w:rPr>
-        <w:t>Jadrich</w:t>
-      </w:r>
-      <w:proofErr w:type="spellEnd"/>
-      <w:r>
-        <w:rPr>
-          <w:i w:val="0"/>
-          <w:sz w:val="20"/>
-        </w:rPr>
-        <w:t xml:space="preserve"> and K. S. </w:t>
-      </w:r>
-      <w:proofErr w:type="spellStart"/>
-      <w:r>
-        <w:rPr>
-          <w:i w:val="0"/>
-          <w:sz w:val="20"/>
-        </w:rPr>
-        <w:t>Schweizer</w:t>
-      </w:r>
-      <w:proofErr w:type="spellEnd"/>
-      <w:r>
-        <w:rPr>
-          <w:i w:val="0"/>
-          <w:sz w:val="20"/>
-        </w:rPr>
-        <w:t>,</w:t>
-      </w:r>
-      <w:r>
-        <w:rPr>
-          <w:i w:val="0"/>
+          <w:i/>
+          <w:sz w:val="20"/>
+        </w:rPr>
+        <w:t>Soft Matter</w:t>
+      </w:r>
+      <w:r>
+        <w:rPr>
           <w:sz w:val="20"/>
         </w:rPr>
         <w:t xml:space="preserve"> </w:t>
       </w:r>
       <w:r>
         <w:rPr>
-          <w:sz w:val="20"/>
-        </w:rPr>
-        <w:t>Physical Review Letters</w:t>
-      </w:r>
-      <w:r>
-        <w:rPr>
-          <w:i w:val="0"/>
+          <w:b/>
+          <w:sz w:val="20"/>
+        </w:rPr>
+        <w:t>11</w:t>
+      </w:r>
+      <w:r>
+        <w:rPr>
+          <w:sz w:val="20"/>
+        </w:rPr>
+        <w:t xml:space="preserve">, 9342-9354 </w:t>
+      </w:r>
+      <w:r>
+        <w:rPr>
+          <w:sz w:val="20"/>
+        </w:rPr>
+        <w:t>(2015)</w:t>
+      </w:r>
+      <w:r>
+        <w:rPr>
+          <w:sz w:val="20"/>
+        </w:rPr>
+        <w:t>;</w:t>
+      </w:r>
+      <w:r>
+        <w:rPr>
           <w:sz w:val="20"/>
         </w:rPr>
         <w:t xml:space="preserve"> </w:t>
       </w:r>
       <w:r>
         <w:rPr>
-          <w:b/>
-          <w:i w:val="0"/>
-          <w:sz w:val="20"/>
-        </w:rPr>
-        <w:t>113</w:t>
-      </w:r>
-      <w:r>
-        <w:rPr>
-          <w:i w:val="0"/>
-          <w:sz w:val="20"/>
-        </w:rPr>
-        <w:t>, 208302</w:t>
-      </w:r>
-      <w:r>
-        <w:rPr>
-          <w:i w:val="0"/>
-          <w:sz w:val="20"/>
-        </w:rPr>
-        <w:t xml:space="preserve"> (2014)</w:t>
-      </w:r>
-      <w:r>
-        <w:rPr>
-          <w:i w:val="0"/>
-          <w:sz w:val="20"/>
-        </w:rPr>
-        <w:t>;</w:t>
-      </w:r>
-    </w:p>
-    <w:p>
-      <w:pPr>
-        <w:pStyle w:val="SpaceAfter1NoRightIndent"/>
-        <w:spacing w:after="0"/>
-        <w:contextualSpacing/>
+          <w:sz w:val="20"/>
+        </w:rPr>
+        <w:t>“Equilibrium Cluster Fluids: Pair Interactions via Inverse Design”</w:t>
+      </w:r>
+      <w:r>
         <w:rPr>
           <w:rStyle w:val="Hyperlink"/>
           <w:sz w:val="20"/>
-        </w:rPr>
-      </w:pPr>
+          <w:u w:val="none"/>
+        </w:rPr>
+        <w:t xml:space="preserve"> </w:t>
+      </w:r>
+      <w:r>
+        <w:rPr>
+          <w:sz w:val="20"/>
+        </w:rPr>
+        <w:t>[</w:t>
+      </w:r>
       <w:hyperlink r:id="rId24" w:history="1">
         <w:r>
           <w:rPr>
             <w:rStyle w:val="Hyperlink"/>
             <w:sz w:val="20"/>
           </w:rPr>
-          <w:t>“Directing Colloidal Assembly and a Metal-Insulator Transition Using a Quench-Disordered Porous Rod Template”</w:t>
+          <w:t>Journal</w:t>
         </w:r>
       </w:hyperlink>
-    </w:p>
-    <w:p>
-      <w:pPr>
-        <w:pStyle w:val="SpaceAfter1NoRightIndent"/>
-        <w:spacing w:after="0"/>
-        <w:contextualSpacing/>
-        <w:rPr>
-          <w:sz w:val="20"/>
-        </w:rPr>
-      </w:pPr>
-    </w:p>
-    <w:p>
-      <w:pPr>
-        <w:pStyle w:val="ItalicHeading"/>
-        <w:rPr>
-          <w:i w:val="0"/>
-          <w:sz w:val="20"/>
-        </w:rPr>
-      </w:pPr>
-      <w:r>
-        <w:rPr>
-          <w:i w:val="0"/>
-          <w:sz w:val="20"/>
-        </w:rPr>
-        <w:t>(</w:t>
-      </w:r>
-      <w:r>
-        <w:rPr>
-          <w:i w:val="0"/>
-          <w:sz w:val="20"/>
-        </w:rPr>
-        <w:t>8</w:t>
-      </w:r>
-      <w:r>
-        <w:rPr>
-          <w:i w:val="0"/>
-          <w:sz w:val="20"/>
-        </w:rPr>
-        <w:t xml:space="preserve">) </w:t>
-      </w:r>
-      <w:r>
-        <w:rPr>
-          <w:b/>
-          <w:i w:val="0"/>
-          <w:sz w:val="20"/>
-        </w:rPr>
-        <w:t xml:space="preserve">R. </w:t>
-      </w:r>
-      <w:proofErr w:type="spellStart"/>
-      <w:r>
-        <w:rPr>
-          <w:b/>
-          <w:i w:val="0"/>
-          <w:sz w:val="20"/>
-        </w:rPr>
-        <w:t>Jadrich</w:t>
-      </w:r>
-      <w:proofErr w:type="spellEnd"/>
-      <w:r>
-        <w:rPr>
-          <w:i w:val="0"/>
-          <w:sz w:val="20"/>
-        </w:rPr>
-        <w:t xml:space="preserve"> and K. S. </w:t>
-      </w:r>
-      <w:proofErr w:type="spellStart"/>
-      <w:r>
-        <w:rPr>
-          <w:i w:val="0"/>
-          <w:sz w:val="20"/>
-        </w:rPr>
-        <w:t>Schweizer</w:t>
-      </w:r>
-      <w:proofErr w:type="spellEnd"/>
-      <w:r>
-        <w:rPr>
-          <w:i w:val="0"/>
-          <w:sz w:val="20"/>
-        </w:rPr>
-        <w:t>,</w:t>
-      </w:r>
-      <w:r>
-        <w:rPr>
-          <w:i w:val="0"/>
-          <w:sz w:val="20"/>
-        </w:rPr>
-        <w:t xml:space="preserve"> </w:t>
-      </w:r>
-      <w:r>
-        <w:rPr>
-          <w:sz w:val="20"/>
-        </w:rPr>
-        <w:t>J</w:t>
-      </w:r>
-      <w:r>
-        <w:rPr>
-          <w:sz w:val="20"/>
-        </w:rPr>
-        <w:t>ournal of</w:t>
-      </w:r>
-      <w:r>
-        <w:rPr>
-          <w:sz w:val="20"/>
-        </w:rPr>
-        <w:t xml:space="preserve"> Chemical Physics</w:t>
-      </w:r>
-      <w:r>
-        <w:rPr>
-          <w:i w:val="0"/>
-          <w:sz w:val="20"/>
-        </w:rPr>
-        <w:t xml:space="preserve"> </w:t>
-      </w:r>
-      <w:r>
-        <w:rPr>
-          <w:b/>
-          <w:i w:val="0"/>
-          <w:sz w:val="20"/>
-        </w:rPr>
-        <w:t>139</w:t>
-      </w:r>
-      <w:r>
-        <w:rPr>
-          <w:i w:val="0"/>
-          <w:sz w:val="20"/>
-        </w:rPr>
-        <w:t>, 054502 (2013);</w:t>
-      </w:r>
-    </w:p>
-    <w:p>
-      <w:pPr>
-        <w:pStyle w:val="NormalBodyText"/>
-        <w:rPr>
-          <w:rStyle w:val="Hyperlink"/>
-          <w:sz w:val="20"/>
-        </w:rPr>
-      </w:pPr>
-      <w:r>
-        <w:rPr>
-          <w:sz w:val="20"/>
-        </w:rPr>
-        <w:fldChar w:fldCharType="begin"/>
-      </w:r>
-      <w:r>
-        <w:rPr>
-          <w:sz w:val="20"/>
-        </w:rPr>
-        <w:instrText xml:space="preserve"> HYPERLINK "http://dx.doi.org/10.1063/1.4816276" </w:instrText>
-      </w:r>
-      <w:r>
-        <w:rPr>
-          <w:sz w:val="20"/>
-        </w:rPr>
-        <w:fldChar w:fldCharType="separate"/>
-      </w:r>
-      <w:proofErr w:type="gramStart"/>
-      <w:r>
-        <w:rPr>
-          <w:rStyle w:val="Hyperlink"/>
-          <w:sz w:val="20"/>
-        </w:rPr>
-        <w:t>“Equilibrium Theory of the Hard Sphere Fluid and Glasses in the Metastable Regime up to Jamming.</w:t>
-      </w:r>
-      <w:proofErr w:type="gramEnd"/>
-      <w:r>
-        <w:rPr>
-          <w:rStyle w:val="Hyperlink"/>
-          <w:sz w:val="20"/>
-        </w:rPr>
-        <w:t xml:space="preserve"> </w:t>
-      </w:r>
-      <w:proofErr w:type="gramStart"/>
-      <w:r>
-        <w:rPr>
-          <w:rStyle w:val="Hyperlink"/>
-          <w:sz w:val="20"/>
-        </w:rPr>
-        <w:t>II.</w:t>
-      </w:r>
-      <w:proofErr w:type="gramEnd"/>
-      <w:r>
-        <w:rPr>
-          <w:rStyle w:val="Hyperlink"/>
-          <w:sz w:val="20"/>
-        </w:rPr>
-        <w:t xml:space="preserve"> </w:t>
-      </w:r>
-    </w:p>
-    <w:p>
-      <w:pPr>
-        <w:pStyle w:val="SpaceAfter"/>
-        <w:spacing w:after="0"/>
-        <w:rPr>
-          <w:sz w:val="20"/>
-        </w:rPr>
-      </w:pPr>
-      <w:r>
-        <w:rPr>
-          <w:rStyle w:val="Hyperlink"/>
-          <w:sz w:val="20"/>
-        </w:rPr>
-        <w:t>Structure and Application to Hopping Dynamics”</w:t>
-      </w:r>
-      <w:r>
-        <w:rPr>
-          <w:sz w:val="20"/>
-        </w:rPr>
-        <w:fldChar w:fldCharType="end"/>
-      </w:r>
-    </w:p>
-    <w:p>
-      <w:pPr>
-        <w:pStyle w:val="SpaceAfter"/>
-        <w:spacing w:after="0"/>
-        <w:rPr>
-          <w:sz w:val="20"/>
-        </w:rPr>
-      </w:pPr>
-    </w:p>
-    <w:p>
-      <w:pPr>
-        <w:pStyle w:val="ItalicHeading"/>
-        <w:contextualSpacing/>
-        <w:rPr>
-          <w:i w:val="0"/>
-          <w:sz w:val="20"/>
-        </w:rPr>
-      </w:pPr>
-      <w:r>
-        <w:rPr>
-          <w:i w:val="0"/>
-          <w:sz w:val="20"/>
-        </w:rPr>
-        <w:t>(</w:t>
-      </w:r>
-      <w:r>
-        <w:rPr>
-          <w:i w:val="0"/>
-          <w:sz w:val="20"/>
-        </w:rPr>
-        <w:t>9</w:t>
-      </w:r>
-      <w:r>
-        <w:rPr>
-          <w:i w:val="0"/>
-          <w:sz w:val="20"/>
-        </w:rPr>
-        <w:t xml:space="preserve">) </w:t>
-      </w:r>
-      <w:r>
-        <w:rPr>
-          <w:b/>
-          <w:i w:val="0"/>
-          <w:sz w:val="20"/>
-        </w:rPr>
-        <w:t>R.</w:t>
-      </w:r>
-      <w:r>
-        <w:rPr>
-          <w:b/>
-          <w:i w:val="0"/>
-          <w:sz w:val="20"/>
-        </w:rPr>
-        <w:t xml:space="preserve"> </w:t>
-      </w:r>
-      <w:proofErr w:type="spellStart"/>
-      <w:r>
-        <w:rPr>
-          <w:b/>
-          <w:i w:val="0"/>
-          <w:sz w:val="20"/>
-        </w:rPr>
-        <w:t>Jadrich</w:t>
-      </w:r>
-      <w:proofErr w:type="spellEnd"/>
-      <w:r>
-        <w:rPr>
-          <w:i w:val="0"/>
-          <w:sz w:val="20"/>
-        </w:rPr>
-        <w:t xml:space="preserve"> and K. S. </w:t>
-      </w:r>
-      <w:proofErr w:type="spellStart"/>
-      <w:r>
-        <w:rPr>
-          <w:i w:val="0"/>
-          <w:sz w:val="20"/>
-        </w:rPr>
-        <w:t>Schweizer</w:t>
-      </w:r>
-      <w:proofErr w:type="spellEnd"/>
-      <w:r>
-        <w:rPr>
-          <w:i w:val="0"/>
-          <w:sz w:val="20"/>
-        </w:rPr>
-        <w:t>,</w:t>
-      </w:r>
-      <w:r>
-        <w:rPr>
-          <w:i w:val="0"/>
-          <w:sz w:val="20"/>
-        </w:rPr>
-        <w:t xml:space="preserve"> </w:t>
-      </w:r>
-      <w:r>
-        <w:rPr>
-          <w:sz w:val="20"/>
-        </w:rPr>
-        <w:t>J</w:t>
-      </w:r>
-      <w:r>
-        <w:rPr>
-          <w:sz w:val="20"/>
-        </w:rPr>
-        <w:t>ournal of</w:t>
-      </w:r>
-      <w:r>
-        <w:rPr>
-          <w:sz w:val="20"/>
-        </w:rPr>
-        <w:t xml:space="preserve"> Chemical Physics</w:t>
-      </w:r>
-      <w:r>
-        <w:rPr>
-          <w:i w:val="0"/>
-          <w:sz w:val="20"/>
-        </w:rPr>
-        <w:t xml:space="preserve"> </w:t>
-      </w:r>
-      <w:r>
-        <w:rPr>
-          <w:b/>
-          <w:i w:val="0"/>
-          <w:sz w:val="20"/>
-        </w:rPr>
-        <w:t>139</w:t>
-      </w:r>
-      <w:r>
-        <w:rPr>
-          <w:i w:val="0"/>
-          <w:sz w:val="20"/>
-        </w:rPr>
-        <w:t>, 054501 (2013);</w:t>
-      </w:r>
-    </w:p>
-    <w:p>
-      <w:pPr>
-        <w:pStyle w:val="NormalBodyText"/>
-        <w:contextualSpacing/>
-        <w:rPr>
-          <w:sz w:val="20"/>
-        </w:rPr>
-      </w:pPr>
+      <w:r>
+        <w:rPr>
+          <w:sz w:val="20"/>
+        </w:rPr>
+        <w:t xml:space="preserve">, </w:t>
+      </w:r>
       <w:hyperlink r:id="rId25" w:history="1">
-        <w:proofErr w:type="gramStart"/>
         <w:r>
           <w:rPr>
             <w:rStyle w:val="Hyperlink"/>
             <w:sz w:val="20"/>
           </w:rPr>
-          <w:t>“Equilibrium Theory of the Hard Sphere Fluid and Glasses in the Metastable Regime up to Jamming.</w:t>
-        </w:r>
-        <w:proofErr w:type="gramEnd"/>
-        <w:r>
-          <w:rPr>
-            <w:rStyle w:val="Hyperlink"/>
-            <w:sz w:val="20"/>
-          </w:rPr>
-          <w:t xml:space="preserve">  I. Thermodynamics”</w:t>
+          <w:t>GitHub</w:t>
         </w:r>
       </w:hyperlink>
-    </w:p>
-    <w:p>
-      <w:pPr>
-        <w:pStyle w:val="NormalBodyText"/>
+      <w:r>
+        <w:rPr>
+          <w:sz w:val="20"/>
+        </w:rPr>
+        <w:t>]</w:t>
+      </w:r>
+    </w:p>
+    <w:p>
+      <w:pPr>
+        <w:pStyle w:val="NormalBodyText"/>
+        <w:ind w:left="0"/>
         <w:contextualSpacing/>
+        <w:jc w:val="both"/>
         <w:rPr>
           <w:sz w:val="20"/>
         </w:rPr>
@@ -2756,6 +2089,7 @@
       <w:pPr>
         <w:pStyle w:val="NormalBodyText"/>
         <w:contextualSpacing/>
+        <w:jc w:val="both"/>
         <w:rPr>
           <w:sz w:val="20"/>
         </w:rPr>
@@ -2770,7 +2104,7 @@
         <w:rPr>
           <w:sz w:val="20"/>
         </w:rPr>
-        <w:t>10</w:t>
+        <w:t>6</w:t>
       </w:r>
       <w:r>
         <w:rPr>
@@ -2790,7 +2124,21 @@
           <w:b/>
           <w:sz w:val="20"/>
         </w:rPr>
-        <w:t xml:space="preserve">R. </w:t>
+        <w:t>R</w:t>
+      </w:r>
+      <w:r>
+        <w:rPr>
+          <w:b/>
+          <w:sz w:val="20"/>
+        </w:rPr>
+        <w:t>.</w:t>
+      </w:r>
+      <w:r>
+        <w:rPr>
+          <w:b/>
+          <w:sz w:val="20"/>
+        </w:rPr>
+        <w:t xml:space="preserve"> B. </w:t>
       </w:r>
       <w:proofErr w:type="spellStart"/>
       <w:r>
@@ -2805,14 +2153,56 @@
         <w:rPr>
           <w:sz w:val="20"/>
         </w:rPr>
-        <w:t xml:space="preserve"> and K. S. </w:t>
+        <w:t>, J</w:t>
+      </w:r>
+      <w:r>
+        <w:rPr>
+          <w:sz w:val="20"/>
+        </w:rPr>
+        <w:t>.</w:t>
+      </w:r>
+      <w:r>
+        <w:rPr>
+          <w:sz w:val="20"/>
+        </w:rPr>
+        <w:t xml:space="preserve"> A. Bollinger, K</w:t>
+      </w:r>
+      <w:r>
+        <w:rPr>
+          <w:sz w:val="20"/>
+        </w:rPr>
+        <w:t>.</w:t>
+      </w:r>
+      <w:r>
+        <w:rPr>
+          <w:sz w:val="20"/>
+        </w:rPr>
+        <w:t xml:space="preserve"> P. Johnston</w:t>
+      </w:r>
+      <w:r>
+        <w:rPr>
+          <w:sz w:val="20"/>
+        </w:rPr>
+        <w:t xml:space="preserve"> and T</w:t>
+      </w:r>
+      <w:r>
+        <w:rPr>
+          <w:sz w:val="20"/>
+        </w:rPr>
+        <w:t>.</w:t>
+      </w:r>
+      <w:r>
+        <w:rPr>
+          <w:sz w:val="20"/>
+        </w:rPr>
+        <w:t xml:space="preserve"> M. </w:t>
       </w:r>
       <w:proofErr w:type="spellStart"/>
       <w:r>
         <w:rPr>
           <w:sz w:val="20"/>
         </w:rPr>
-        <w:t>Schweizer</w:t>
+        <w:t>Truskett</w:t>
       </w:r>
       <w:proofErr w:type="spellEnd"/>
       <w:r>
@@ -2845,17 +2235,16 @@
           <w:b/>
           <w:sz w:val="20"/>
         </w:rPr>
-        <w:t>86</w:t>
-      </w:r>
-      <w:r>
-        <w:rPr>
-          <w:sz w:val="20"/>
-        </w:rPr>
-        <w:t>,</w:t>
-      </w:r>
-      <w:r>
-        <w:rPr>
-          <w:b/>
+        <w:t>91</w:t>
+      </w:r>
+      <w:r>
+        <w:rPr>
+          <w:sz w:val="20"/>
+        </w:rPr>
+        <w:t>, 042312</w:t>
+      </w:r>
+      <w:r>
+        <w:rPr>
           <w:sz w:val="20"/>
         </w:rPr>
         <w:t xml:space="preserve"> </w:t>
@@ -2864,11 +2253,16 @@
         <w:rPr>
           <w:sz w:val="20"/>
         </w:rPr>
-        <w:t>061503</w:t>
-      </w:r>
-      <w:r>
-        <w:rPr>
-          <w:b/>
+        <w:t>(2015)</w:t>
+      </w:r>
+      <w:r>
+        <w:rPr>
+          <w:sz w:val="20"/>
+        </w:rPr>
+        <w:t>;</w:t>
+      </w:r>
+      <w:r>
+        <w:rPr>
           <w:sz w:val="20"/>
         </w:rPr>
         <w:t xml:space="preserve"> </w:t>
@@ -2877,196 +2271,1114 @@
         <w:rPr>
           <w:sz w:val="20"/>
         </w:rPr>
-        <w:t>(2012);</w:t>
-      </w:r>
-    </w:p>
-    <w:p>
-      <w:pPr>
-        <w:pStyle w:val="NormalBodyText"/>
-        <w:contextualSpacing/>
-        <w:rPr>
-          <w:sz w:val="20"/>
-        </w:rPr>
-      </w:pPr>
+        <w:t>“</w:t>
+      </w:r>
+      <w:r>
+        <w:rPr>
+          <w:sz w:val="20"/>
+        </w:rPr>
+        <w:t>Origin and Detection of Microstructural Clustering in Fluids with Spatial-Range Competitive Interactions</w:t>
+      </w:r>
+      <w:r>
+        <w:rPr>
+          <w:sz w:val="20"/>
+        </w:rPr>
+        <w:t>”</w:t>
+      </w:r>
+      <w:r>
+        <w:rPr>
+          <w:rStyle w:val="Hyperlink"/>
+          <w:sz w:val="20"/>
+          <w:u w:val="none"/>
+        </w:rPr>
+        <w:t xml:space="preserve"> </w:t>
+      </w:r>
+      <w:r>
+        <w:rPr>
+          <w:sz w:val="20"/>
+        </w:rPr>
+        <w:t>[</w:t>
+      </w:r>
       <w:hyperlink r:id="rId26" w:history="1">
         <w:r>
           <w:rPr>
             <w:rStyle w:val="Hyperlink"/>
             <w:sz w:val="20"/>
           </w:rPr>
-          <w:t>“Theory of Kinetic Arrest, Elasticity, and Yielding in Dense Binary Mixtures of Rods and Spheres”</w:t>
+          <w:t>Journal</w:t>
         </w:r>
       </w:hyperlink>
-    </w:p>
-    <w:p>
-      <w:pPr>
-        <w:pStyle w:val="NormalBodyText"/>
-        <w:ind w:left="0"/>
-        <w:contextualSpacing/>
-        <w:rPr>
-          <w:sz w:val="20"/>
-          <w:u w:val="single"/>
-        </w:rPr>
-      </w:pPr>
-    </w:p>
-    <w:p>
-      <w:pPr>
-        <w:pStyle w:val="NormalBodyText"/>
-        <w:contextualSpacing/>
-        <w:rPr>
-          <w:sz w:val="20"/>
-        </w:rPr>
-      </w:pPr>
-      <w:r>
-        <w:rPr>
-          <w:sz w:val="20"/>
-        </w:rPr>
-        <w:t>(</w:t>
-      </w:r>
-      <w:r>
-        <w:rPr>
-          <w:sz w:val="20"/>
-        </w:rPr>
-        <w:t>1</w:t>
-      </w:r>
-      <w:r>
-        <w:rPr>
-          <w:sz w:val="20"/>
-        </w:rPr>
-        <w:t>1</w:t>
-      </w:r>
-      <w:r>
-        <w:rPr>
-          <w:sz w:val="20"/>
-        </w:rPr>
-        <w:t>)</w:t>
-      </w:r>
-      <w:r>
-        <w:rPr>
-          <w:b/>
-          <w:sz w:val="20"/>
-        </w:rPr>
-        <w:t xml:space="preserve"> </w:t>
-      </w:r>
-      <w:r>
-        <w:rPr>
-          <w:b/>
-          <w:sz w:val="20"/>
-        </w:rPr>
-        <w:t xml:space="preserve">R. Jadrich </w:t>
-      </w:r>
-      <w:r>
-        <w:rPr>
-          <w:sz w:val="20"/>
-        </w:rPr>
-        <w:t>and K.</w:t>
-      </w:r>
-      <w:r>
-        <w:rPr>
-          <w:sz w:val="20"/>
-        </w:rPr>
-        <w:t xml:space="preserve"> </w:t>
-      </w:r>
-      <w:r>
-        <w:rPr>
-          <w:sz w:val="20"/>
-        </w:rPr>
-        <w:t xml:space="preserve">S. </w:t>
-      </w:r>
-      <w:proofErr w:type="spellStart"/>
-      <w:r>
-        <w:rPr>
-          <w:sz w:val="20"/>
-        </w:rPr>
-        <w:t>Schweizer</w:t>
-      </w:r>
-      <w:proofErr w:type="spellEnd"/>
-      <w:r>
-        <w:rPr>
-          <w:sz w:val="20"/>
-        </w:rPr>
-        <w:t>,</w:t>
-      </w:r>
-      <w:r>
-        <w:rPr>
-          <w:sz w:val="20"/>
-        </w:rPr>
-        <w:t xml:space="preserve"> </w:t>
-      </w:r>
-      <w:r>
-        <w:rPr>
-          <w:i/>
-          <w:sz w:val="20"/>
-        </w:rPr>
-        <w:t>J</w:t>
-      </w:r>
-      <w:r>
-        <w:rPr>
-          <w:i/>
-          <w:sz w:val="20"/>
-        </w:rPr>
-        <w:t>ournal of</w:t>
-      </w:r>
-      <w:r>
-        <w:rPr>
-          <w:i/>
-          <w:sz w:val="20"/>
-        </w:rPr>
-        <w:t xml:space="preserve"> Chemical Physics</w:t>
-      </w:r>
-      <w:r>
-        <w:rPr>
-          <w:sz w:val="20"/>
-        </w:rPr>
-        <w:t xml:space="preserve"> </w:t>
-      </w:r>
-      <w:r>
-        <w:rPr>
-          <w:b/>
-          <w:sz w:val="20"/>
-        </w:rPr>
-        <w:t>135</w:t>
-      </w:r>
-      <w:r>
-        <w:rPr>
-          <w:sz w:val="20"/>
-        </w:rPr>
-        <w:t>, 234902</w:t>
-      </w:r>
-      <w:r>
-        <w:rPr>
-          <w:sz w:val="20"/>
-        </w:rPr>
-        <w:t xml:space="preserve"> (2011);</w:t>
-      </w:r>
-    </w:p>
-    <w:p>
-      <w:pPr>
-        <w:pStyle w:val="NormalBodyText"/>
-        <w:contextualSpacing/>
-        <w:rPr>
-          <w:sz w:val="20"/>
-        </w:rPr>
-      </w:pPr>
+      <w:r>
+        <w:rPr>
+          <w:sz w:val="20"/>
+        </w:rPr>
+        <w:t xml:space="preserve">, </w:t>
+      </w:r>
       <w:hyperlink r:id="rId27" w:history="1">
         <w:r>
           <w:rPr>
             <w:rStyle w:val="Hyperlink"/>
             <w:sz w:val="20"/>
           </w:rPr>
-          <w:t>“Percolation, Phase Separation, and Gelation in Fluids and Mixtures of Spheres and Rods”</w:t>
+          <w:t>GitHub</w:t>
         </w:r>
+      </w:hyperlink>
+      <w:r>
+        <w:rPr>
+          <w:sz w:val="20"/>
+        </w:rPr>
+        <w:t>]</w:t>
+      </w:r>
+    </w:p>
+    <w:p>
+      <w:pPr>
+        <w:pStyle w:val="NormalBodyText"/>
+        <w:contextualSpacing/>
+        <w:jc w:val="both"/>
+        <w:rPr>
+          <w:sz w:val="20"/>
+        </w:rPr>
+      </w:pPr>
+    </w:p>
+    <w:p>
+      <w:pPr>
+        <w:pStyle w:val="ItalicHeading"/>
+        <w:contextualSpacing/>
+        <w:jc w:val="both"/>
+        <w:rPr>
+          <w:rStyle w:val="Hyperlink"/>
+          <w:i w:val="0"/>
+          <w:sz w:val="20"/>
+          <w:u w:val="none"/>
+        </w:rPr>
+      </w:pPr>
+      <w:r>
+        <w:rPr>
+          <w:i w:val="0"/>
+          <w:sz w:val="20"/>
+        </w:rPr>
+        <w:t>(</w:t>
+      </w:r>
+      <w:r>
+        <w:rPr>
+          <w:i w:val="0"/>
+          <w:sz w:val="20"/>
+        </w:rPr>
+        <w:t>7</w:t>
+      </w:r>
+      <w:r>
+        <w:rPr>
+          <w:i w:val="0"/>
+          <w:sz w:val="20"/>
+        </w:rPr>
+        <w:t>)</w:t>
+      </w:r>
+      <w:r>
+        <w:rPr>
+          <w:b/>
+          <w:i w:val="0"/>
+          <w:sz w:val="20"/>
+        </w:rPr>
+        <w:t xml:space="preserve"> </w:t>
+      </w:r>
+      <w:r>
+        <w:rPr>
+          <w:b/>
+          <w:i w:val="0"/>
+          <w:sz w:val="20"/>
+        </w:rPr>
+        <w:t>R.</w:t>
+      </w:r>
+      <w:r>
+        <w:rPr>
+          <w:b/>
+          <w:i w:val="0"/>
+          <w:sz w:val="20"/>
+        </w:rPr>
+        <w:t xml:space="preserve"> B. </w:t>
+      </w:r>
+      <w:proofErr w:type="spellStart"/>
+      <w:r>
+        <w:rPr>
+          <w:b/>
+          <w:i w:val="0"/>
+          <w:sz w:val="20"/>
+        </w:rPr>
+        <w:t>Jadrich</w:t>
+      </w:r>
+      <w:proofErr w:type="spellEnd"/>
+      <w:r>
+        <w:rPr>
+          <w:i w:val="0"/>
+          <w:sz w:val="20"/>
+        </w:rPr>
+        <w:t xml:space="preserve"> and K. S. </w:t>
+      </w:r>
+      <w:proofErr w:type="spellStart"/>
+      <w:r>
+        <w:rPr>
+          <w:i w:val="0"/>
+          <w:sz w:val="20"/>
+        </w:rPr>
+        <w:t>Schweizer</w:t>
+      </w:r>
+      <w:proofErr w:type="spellEnd"/>
+      <w:r>
+        <w:rPr>
+          <w:i w:val="0"/>
+          <w:sz w:val="20"/>
+        </w:rPr>
+        <w:t>,</w:t>
+      </w:r>
+      <w:r>
+        <w:rPr>
+          <w:i w:val="0"/>
+          <w:sz w:val="20"/>
+        </w:rPr>
+        <w:t xml:space="preserve"> </w:t>
+      </w:r>
+      <w:r>
+        <w:rPr>
+          <w:sz w:val="20"/>
+        </w:rPr>
+        <w:t>Physical Review Letters</w:t>
+      </w:r>
+      <w:r>
+        <w:rPr>
+          <w:i w:val="0"/>
+          <w:sz w:val="20"/>
+        </w:rPr>
+        <w:t xml:space="preserve"> </w:t>
+      </w:r>
+      <w:r>
+        <w:rPr>
+          <w:b/>
+          <w:i w:val="0"/>
+          <w:sz w:val="20"/>
+        </w:rPr>
+        <w:t>113</w:t>
+      </w:r>
+      <w:r>
+        <w:rPr>
+          <w:i w:val="0"/>
+          <w:sz w:val="20"/>
+        </w:rPr>
+        <w:t>, 208302</w:t>
+      </w:r>
+      <w:r>
+        <w:rPr>
+          <w:i w:val="0"/>
+          <w:sz w:val="20"/>
+        </w:rPr>
+        <w:t xml:space="preserve"> (2014)</w:t>
+      </w:r>
+      <w:r>
+        <w:rPr>
+          <w:i w:val="0"/>
+          <w:sz w:val="20"/>
+        </w:rPr>
+        <w:t>;</w:t>
+      </w:r>
+      <w:r>
+        <w:rPr>
+          <w:i w:val="0"/>
+          <w:sz w:val="20"/>
+        </w:rPr>
+        <w:t xml:space="preserve"> </w:t>
+      </w:r>
+      <w:r>
+        <w:rPr>
+          <w:i w:val="0"/>
+          <w:sz w:val="20"/>
+        </w:rPr>
+        <w:t>“Directing Colloidal Assembly and a Metal-Insulator Transition Using a Quench-Disordered Porous Rod Template”</w:t>
+      </w:r>
+      <w:r>
+        <w:rPr>
+          <w:rStyle w:val="Hyperlink"/>
+          <w:i w:val="0"/>
+          <w:sz w:val="20"/>
+          <w:u w:val="none"/>
+        </w:rPr>
+        <w:t xml:space="preserve"> </w:t>
+      </w:r>
+      <w:r>
+        <w:rPr>
+          <w:i w:val="0"/>
+          <w:sz w:val="20"/>
+        </w:rPr>
+        <w:t>[</w:t>
+      </w:r>
+      <w:hyperlink r:id="rId28" w:history="1">
         <w:r>
           <w:rPr>
             <w:rStyle w:val="Hyperlink"/>
+            <w:i w:val="0"/>
+            <w:sz w:val="20"/>
           </w:rPr>
-          <w:tab/>
+          <w:t>Journal</w:t>
         </w:r>
       </w:hyperlink>
+      <w:r>
+        <w:rPr>
+          <w:i w:val="0"/>
+          <w:sz w:val="20"/>
+        </w:rPr>
+        <w:t xml:space="preserve">, </w:t>
+      </w:r>
+      <w:hyperlink r:id="rId29" w:history="1">
+        <w:r>
+          <w:rPr>
+            <w:rStyle w:val="Hyperlink"/>
+            <w:i w:val="0"/>
+            <w:sz w:val="20"/>
+          </w:rPr>
+          <w:t>GitHub</w:t>
+        </w:r>
+      </w:hyperlink>
+      <w:r>
+        <w:rPr>
+          <w:i w:val="0"/>
+          <w:sz w:val="20"/>
+        </w:rPr>
+        <w:t>]</w:t>
+      </w:r>
+    </w:p>
+    <w:p>
+      <w:pPr>
+        <w:pStyle w:val="SpaceAfter1NoRightIndent"/>
+        <w:spacing w:after="0"/>
+        <w:contextualSpacing/>
+        <w:jc w:val="both"/>
+        <w:rPr>
+          <w:sz w:val="20"/>
+        </w:rPr>
+      </w:pPr>
+    </w:p>
+    <w:p>
+      <w:pPr>
+        <w:pStyle w:val="ItalicHeading"/>
+        <w:jc w:val="both"/>
+        <w:rPr>
+          <w:i w:val="0"/>
+          <w:sz w:val="20"/>
+        </w:rPr>
+      </w:pPr>
+      <w:proofErr w:type="gramStart"/>
+      <w:r>
+        <w:rPr>
+          <w:i w:val="0"/>
+          <w:sz w:val="20"/>
+        </w:rPr>
+        <w:t>(</w:t>
+      </w:r>
+      <w:r>
+        <w:rPr>
+          <w:i w:val="0"/>
+          <w:sz w:val="20"/>
+        </w:rPr>
+        <w:t>8</w:t>
+      </w:r>
+      <w:r>
+        <w:rPr>
+          <w:i w:val="0"/>
+          <w:sz w:val="20"/>
+        </w:rPr>
+        <w:t xml:space="preserve">) </w:t>
+      </w:r>
+      <w:r>
+        <w:rPr>
+          <w:b/>
+          <w:i w:val="0"/>
+          <w:sz w:val="20"/>
+        </w:rPr>
+        <w:t xml:space="preserve">R. </w:t>
+      </w:r>
+      <w:proofErr w:type="spellStart"/>
+      <w:r>
+        <w:rPr>
+          <w:b/>
+          <w:i w:val="0"/>
+          <w:sz w:val="20"/>
+        </w:rPr>
+        <w:t>Jadrich</w:t>
+      </w:r>
+      <w:proofErr w:type="spellEnd"/>
+      <w:r>
+        <w:rPr>
+          <w:i w:val="0"/>
+          <w:sz w:val="20"/>
+        </w:rPr>
+        <w:t xml:space="preserve"> and K. S. </w:t>
+      </w:r>
+      <w:proofErr w:type="spellStart"/>
+      <w:r>
+        <w:rPr>
+          <w:i w:val="0"/>
+          <w:sz w:val="20"/>
+        </w:rPr>
+        <w:t>Schweizer</w:t>
+      </w:r>
+      <w:proofErr w:type="spellEnd"/>
+      <w:r>
+        <w:rPr>
+          <w:i w:val="0"/>
+          <w:sz w:val="20"/>
+        </w:rPr>
+        <w:t>,</w:t>
+      </w:r>
+      <w:r>
+        <w:rPr>
+          <w:i w:val="0"/>
+          <w:sz w:val="20"/>
+        </w:rPr>
+        <w:t xml:space="preserve"> </w:t>
+      </w:r>
+      <w:r>
+        <w:rPr>
+          <w:sz w:val="20"/>
+        </w:rPr>
+        <w:t>J</w:t>
+      </w:r>
+      <w:r>
+        <w:rPr>
+          <w:sz w:val="20"/>
+        </w:rPr>
+        <w:t>ournal of</w:t>
+      </w:r>
+      <w:r>
+        <w:rPr>
+          <w:sz w:val="20"/>
+        </w:rPr>
+        <w:t xml:space="preserve"> Chemical Physics</w:t>
+      </w:r>
+      <w:r>
+        <w:rPr>
+          <w:i w:val="0"/>
+          <w:sz w:val="20"/>
+        </w:rPr>
+        <w:t xml:space="preserve"> </w:t>
+      </w:r>
+      <w:r>
+        <w:rPr>
+          <w:b/>
+          <w:i w:val="0"/>
+          <w:sz w:val="20"/>
+        </w:rPr>
+        <w:t>139</w:t>
+      </w:r>
+      <w:r>
+        <w:rPr>
+          <w:i w:val="0"/>
+          <w:sz w:val="20"/>
+        </w:rPr>
+        <w:t>, 054502 (2013);</w:t>
+      </w:r>
+      <w:r>
+        <w:rPr>
+          <w:i w:val="0"/>
+          <w:sz w:val="20"/>
+        </w:rPr>
+        <w:t xml:space="preserve"> </w:t>
+      </w:r>
+      <w:r>
+        <w:rPr>
+          <w:i w:val="0"/>
+          <w:sz w:val="20"/>
+        </w:rPr>
+        <w:t>“Equilibrium Theory of the Hard Sphere Fluid and Glasses in the Metastable Regime up to Jamming.</w:t>
+      </w:r>
+      <w:proofErr w:type="gramEnd"/>
+      <w:r>
+        <w:rPr>
+          <w:i w:val="0"/>
+          <w:sz w:val="20"/>
+        </w:rPr>
+        <w:t xml:space="preserve"> II. Struc</w:t>
+      </w:r>
+      <w:r>
+        <w:rPr>
+          <w:i w:val="0"/>
+          <w:sz w:val="20"/>
+        </w:rPr>
+        <w:t xml:space="preserve">ture and Application to Hopping </w:t>
+      </w:r>
+      <w:r>
+        <w:rPr>
+          <w:i w:val="0"/>
+          <w:sz w:val="20"/>
+        </w:rPr>
+        <w:t>Dynamics”</w:t>
+      </w:r>
+      <w:r>
+        <w:rPr>
+          <w:i w:val="0"/>
+          <w:sz w:val="20"/>
+        </w:rPr>
+        <w:t xml:space="preserve"> </w:t>
+      </w:r>
+      <w:r>
+        <w:rPr>
+          <w:i w:val="0"/>
+          <w:sz w:val="20"/>
+        </w:rPr>
+        <w:t>[</w:t>
+      </w:r>
+      <w:hyperlink r:id="rId30" w:history="1">
+        <w:r>
+          <w:rPr>
+            <w:rStyle w:val="Hyperlink"/>
+            <w:i w:val="0"/>
+            <w:sz w:val="20"/>
+          </w:rPr>
+          <w:t>Journal</w:t>
+        </w:r>
+      </w:hyperlink>
+      <w:r>
+        <w:rPr>
+          <w:i w:val="0"/>
+          <w:sz w:val="20"/>
+        </w:rPr>
+        <w:t xml:space="preserve">, </w:t>
+      </w:r>
+      <w:hyperlink r:id="rId31" w:history="1">
+        <w:r>
+          <w:rPr>
+            <w:rStyle w:val="Hyperlink"/>
+            <w:i w:val="0"/>
+            <w:sz w:val="20"/>
+          </w:rPr>
+          <w:t>GitHub</w:t>
+        </w:r>
+      </w:hyperlink>
+      <w:r>
+        <w:rPr>
+          <w:i w:val="0"/>
+          <w:sz w:val="20"/>
+        </w:rPr>
+        <w:t>]</w:t>
+      </w:r>
+    </w:p>
+    <w:p>
+      <w:pPr>
+        <w:pStyle w:val="SpaceAfter"/>
+        <w:spacing w:after="0"/>
+        <w:jc w:val="both"/>
+        <w:rPr>
+          <w:sz w:val="20"/>
+        </w:rPr>
+      </w:pPr>
+    </w:p>
+    <w:p>
+      <w:pPr>
+        <w:pStyle w:val="ItalicHeading"/>
+        <w:contextualSpacing/>
+        <w:jc w:val="both"/>
+        <w:rPr>
+          <w:i w:val="0"/>
+          <w:sz w:val="20"/>
+        </w:rPr>
+      </w:pPr>
+      <w:proofErr w:type="gramStart"/>
+      <w:r>
+        <w:rPr>
+          <w:i w:val="0"/>
+          <w:sz w:val="20"/>
+        </w:rPr>
+        <w:t>(</w:t>
+      </w:r>
+      <w:r>
+        <w:rPr>
+          <w:i w:val="0"/>
+          <w:sz w:val="20"/>
+        </w:rPr>
+        <w:t>9</w:t>
+      </w:r>
+      <w:r>
+        <w:rPr>
+          <w:i w:val="0"/>
+          <w:sz w:val="20"/>
+        </w:rPr>
+        <w:t xml:space="preserve">) </w:t>
+      </w:r>
+      <w:r>
+        <w:rPr>
+          <w:b/>
+          <w:i w:val="0"/>
+          <w:sz w:val="20"/>
+        </w:rPr>
+        <w:t>R.</w:t>
+      </w:r>
+      <w:r>
+        <w:rPr>
+          <w:b/>
+          <w:i w:val="0"/>
+          <w:sz w:val="20"/>
+        </w:rPr>
+        <w:t xml:space="preserve"> </w:t>
+      </w:r>
+      <w:proofErr w:type="spellStart"/>
+      <w:r>
+        <w:rPr>
+          <w:b/>
+          <w:i w:val="0"/>
+          <w:sz w:val="20"/>
+        </w:rPr>
+        <w:t>Jadrich</w:t>
+      </w:r>
+      <w:proofErr w:type="spellEnd"/>
+      <w:r>
+        <w:rPr>
+          <w:i w:val="0"/>
+          <w:sz w:val="20"/>
+        </w:rPr>
+        <w:t xml:space="preserve"> and K. S. </w:t>
+      </w:r>
+      <w:proofErr w:type="spellStart"/>
+      <w:r>
+        <w:rPr>
+          <w:i w:val="0"/>
+          <w:sz w:val="20"/>
+        </w:rPr>
+        <w:t>Schweizer</w:t>
+      </w:r>
+      <w:proofErr w:type="spellEnd"/>
+      <w:r>
+        <w:rPr>
+          <w:i w:val="0"/>
+          <w:sz w:val="20"/>
+        </w:rPr>
+        <w:t>,</w:t>
+      </w:r>
+      <w:r>
+        <w:rPr>
+          <w:i w:val="0"/>
+          <w:sz w:val="20"/>
+        </w:rPr>
+        <w:t xml:space="preserve"> </w:t>
+      </w:r>
+      <w:r>
+        <w:rPr>
+          <w:sz w:val="20"/>
+        </w:rPr>
+        <w:t>J</w:t>
+      </w:r>
+      <w:r>
+        <w:rPr>
+          <w:sz w:val="20"/>
+        </w:rPr>
+        <w:t>ournal of</w:t>
+      </w:r>
+      <w:r>
+        <w:rPr>
+          <w:sz w:val="20"/>
+        </w:rPr>
+        <w:t xml:space="preserve"> Chemical Physics</w:t>
+      </w:r>
+      <w:r>
+        <w:rPr>
+          <w:i w:val="0"/>
+          <w:sz w:val="20"/>
+        </w:rPr>
+        <w:t xml:space="preserve"> </w:t>
+      </w:r>
+      <w:r>
+        <w:rPr>
+          <w:b/>
+          <w:i w:val="0"/>
+          <w:sz w:val="20"/>
+        </w:rPr>
+        <w:t>139</w:t>
+      </w:r>
+      <w:r>
+        <w:rPr>
+          <w:i w:val="0"/>
+          <w:sz w:val="20"/>
+        </w:rPr>
+        <w:t>, 054501 (2013);</w:t>
+      </w:r>
+      <w:r>
+        <w:rPr>
+          <w:i w:val="0"/>
+          <w:sz w:val="20"/>
+        </w:rPr>
+        <w:t xml:space="preserve"> </w:t>
+      </w:r>
+      <w:r>
+        <w:rPr>
+          <w:i w:val="0"/>
+          <w:sz w:val="20"/>
+        </w:rPr>
+        <w:t>“Equilibrium Theory of the Hard Sphere Fluid and Glasses in the Metastable Regime up to Jamming.</w:t>
+      </w:r>
+      <w:proofErr w:type="gramEnd"/>
+      <w:r>
+        <w:rPr>
+          <w:i w:val="0"/>
+          <w:sz w:val="20"/>
+        </w:rPr>
+        <w:t xml:space="preserve">  I. Thermodynamics”</w:t>
+      </w:r>
+      <w:r>
+        <w:rPr>
+          <w:rStyle w:val="Hyperlink"/>
+          <w:i w:val="0"/>
+          <w:sz w:val="20"/>
+          <w:u w:val="none"/>
+        </w:rPr>
+        <w:t xml:space="preserve"> </w:t>
+      </w:r>
+      <w:r>
+        <w:rPr>
+          <w:i w:val="0"/>
+          <w:sz w:val="20"/>
+        </w:rPr>
+        <w:t>[</w:t>
+      </w:r>
+      <w:hyperlink r:id="rId32" w:history="1">
+        <w:r>
+          <w:rPr>
+            <w:rStyle w:val="Hyperlink"/>
+            <w:i w:val="0"/>
+            <w:sz w:val="20"/>
+          </w:rPr>
+          <w:t>Journal</w:t>
+        </w:r>
+      </w:hyperlink>
+      <w:r>
+        <w:rPr>
+          <w:i w:val="0"/>
+          <w:sz w:val="20"/>
+        </w:rPr>
+        <w:t xml:space="preserve">, </w:t>
+      </w:r>
+      <w:hyperlink r:id="rId33" w:history="1">
+        <w:r>
+          <w:rPr>
+            <w:rStyle w:val="Hyperlink"/>
+            <w:i w:val="0"/>
+            <w:sz w:val="20"/>
+          </w:rPr>
+          <w:t>GitHub</w:t>
+        </w:r>
+      </w:hyperlink>
+      <w:r>
+        <w:rPr>
+          <w:i w:val="0"/>
+          <w:sz w:val="20"/>
+        </w:rPr>
+        <w:t>]</w:t>
+      </w:r>
+    </w:p>
+    <w:p>
+      <w:pPr>
+        <w:pStyle w:val="NormalBodyText"/>
+        <w:contextualSpacing/>
+        <w:jc w:val="both"/>
+        <w:rPr>
+          <w:sz w:val="20"/>
+        </w:rPr>
+      </w:pPr>
+    </w:p>
+    <w:p>
+      <w:pPr>
+        <w:pStyle w:val="NormalBodyText"/>
+        <w:contextualSpacing/>
+        <w:jc w:val="both"/>
+        <w:rPr>
+          <w:sz w:val="20"/>
+        </w:rPr>
+      </w:pPr>
+      <w:r>
+        <w:rPr>
+          <w:sz w:val="20"/>
+        </w:rPr>
+        <w:t>(</w:t>
+      </w:r>
+      <w:r>
+        <w:rPr>
+          <w:sz w:val="20"/>
+        </w:rPr>
+        <w:t>10</w:t>
+      </w:r>
+      <w:r>
+        <w:rPr>
+          <w:sz w:val="20"/>
+        </w:rPr>
+        <w:t>)</w:t>
+      </w:r>
+      <w:r>
+        <w:rPr>
+          <w:b/>
+          <w:sz w:val="20"/>
+        </w:rPr>
+        <w:t xml:space="preserve"> </w:t>
+      </w:r>
+      <w:r>
+        <w:rPr>
+          <w:b/>
+          <w:sz w:val="20"/>
+        </w:rPr>
+        <w:t xml:space="preserve">R. </w:t>
+      </w:r>
+      <w:proofErr w:type="spellStart"/>
+      <w:r>
+        <w:rPr>
+          <w:b/>
+          <w:sz w:val="20"/>
+        </w:rPr>
+        <w:t>Jadrich</w:t>
+      </w:r>
+      <w:proofErr w:type="spellEnd"/>
+      <w:r>
+        <w:rPr>
+          <w:sz w:val="20"/>
+        </w:rPr>
+        <w:t xml:space="preserve"> and K. S. </w:t>
+      </w:r>
+      <w:proofErr w:type="spellStart"/>
+      <w:r>
+        <w:rPr>
+          <w:sz w:val="20"/>
+        </w:rPr>
+        <w:t>Schweizer</w:t>
+      </w:r>
+      <w:proofErr w:type="spellEnd"/>
+      <w:r>
+        <w:rPr>
+          <w:sz w:val="20"/>
+        </w:rPr>
+        <w:t>,</w:t>
+      </w:r>
+      <w:r>
+        <w:rPr>
+          <w:sz w:val="20"/>
+        </w:rPr>
+        <w:t xml:space="preserve"> </w:t>
+      </w:r>
+      <w:r>
+        <w:rPr>
+          <w:i/>
+          <w:sz w:val="20"/>
+        </w:rPr>
+        <w:t>Physical Review E</w:t>
+      </w:r>
+      <w:r>
+        <w:rPr>
+          <w:sz w:val="20"/>
+        </w:rPr>
+        <w:t xml:space="preserve"> </w:t>
+      </w:r>
+      <w:r>
+        <w:rPr>
+          <w:b/>
+          <w:sz w:val="20"/>
+        </w:rPr>
+        <w:t>86</w:t>
+      </w:r>
+      <w:r>
+        <w:rPr>
+          <w:sz w:val="20"/>
+        </w:rPr>
+        <w:t>,</w:t>
+      </w:r>
+      <w:r>
+        <w:rPr>
+          <w:b/>
+          <w:sz w:val="20"/>
+        </w:rPr>
+        <w:t xml:space="preserve"> </w:t>
+      </w:r>
+      <w:r>
+        <w:rPr>
+          <w:sz w:val="20"/>
+        </w:rPr>
+        <w:t>061503</w:t>
+      </w:r>
+      <w:r>
+        <w:rPr>
+          <w:b/>
+          <w:sz w:val="20"/>
+        </w:rPr>
+        <w:t xml:space="preserve"> </w:t>
+      </w:r>
+      <w:r>
+        <w:rPr>
+          <w:sz w:val="20"/>
+        </w:rPr>
+        <w:t>(2012);</w:t>
+      </w:r>
+      <w:r>
+        <w:rPr>
+          <w:sz w:val="20"/>
+        </w:rPr>
+        <w:t xml:space="preserve"> </w:t>
+      </w:r>
+      <w:r>
+        <w:rPr>
+          <w:sz w:val="20"/>
+        </w:rPr>
+        <w:t>“Theory of Kinetic Arrest, Elasticity, and Yielding in Dense Binary Mixtures of Rods and Spheres”</w:t>
+      </w:r>
+      <w:r>
+        <w:rPr>
+          <w:rStyle w:val="Hyperlink"/>
+          <w:sz w:val="20"/>
+          <w:u w:val="none"/>
+        </w:rPr>
+        <w:t xml:space="preserve"> </w:t>
+      </w:r>
+      <w:r>
+        <w:rPr>
+          <w:sz w:val="20"/>
+        </w:rPr>
+        <w:t>[</w:t>
+      </w:r>
+      <w:hyperlink r:id="rId34" w:history="1">
+        <w:r>
+          <w:rPr>
+            <w:rStyle w:val="Hyperlink"/>
+            <w:sz w:val="20"/>
+          </w:rPr>
+          <w:t>Journal</w:t>
+        </w:r>
+      </w:hyperlink>
+      <w:r>
+        <w:rPr>
+          <w:sz w:val="20"/>
+        </w:rPr>
+        <w:t xml:space="preserve">, </w:t>
+      </w:r>
+      <w:hyperlink r:id="rId35" w:history="1">
+        <w:r>
+          <w:rPr>
+            <w:rStyle w:val="Hyperlink"/>
+            <w:sz w:val="20"/>
+          </w:rPr>
+          <w:t>GitHub</w:t>
+        </w:r>
+      </w:hyperlink>
+      <w:r>
+        <w:rPr>
+          <w:sz w:val="20"/>
+        </w:rPr>
+        <w:t>]</w:t>
+      </w:r>
+    </w:p>
+    <w:p>
+      <w:pPr>
+        <w:pStyle w:val="NormalBodyText"/>
+        <w:ind w:left="0"/>
+        <w:contextualSpacing/>
+        <w:jc w:val="both"/>
+        <w:rPr>
+          <w:sz w:val="20"/>
+          <w:u w:val="single"/>
+        </w:rPr>
+      </w:pPr>
+    </w:p>
+    <w:p>
+      <w:pPr>
+        <w:pStyle w:val="NormalBodyText"/>
+        <w:contextualSpacing/>
+        <w:jc w:val="both"/>
+        <w:rPr>
+          <w:rStyle w:val="Hyperlink"/>
+          <w:u w:val="none"/>
+        </w:rPr>
+      </w:pPr>
+      <w:r>
+        <w:rPr>
+          <w:sz w:val="20"/>
+        </w:rPr>
+        <w:t>(</w:t>
+      </w:r>
+      <w:r>
+        <w:rPr>
+          <w:sz w:val="20"/>
+        </w:rPr>
+        <w:t>1</w:t>
+      </w:r>
+      <w:r>
+        <w:rPr>
+          <w:sz w:val="20"/>
+        </w:rPr>
+        <w:t>1</w:t>
+      </w:r>
+      <w:r>
+        <w:rPr>
+          <w:sz w:val="20"/>
+        </w:rPr>
+        <w:t>)</w:t>
+      </w:r>
+      <w:r>
+        <w:rPr>
+          <w:b/>
+          <w:sz w:val="20"/>
+        </w:rPr>
+        <w:t xml:space="preserve"> </w:t>
+      </w:r>
+      <w:r>
+        <w:rPr>
+          <w:b/>
+          <w:sz w:val="20"/>
+        </w:rPr>
+        <w:t xml:space="preserve">R. Jadrich </w:t>
+      </w:r>
+      <w:r>
+        <w:rPr>
+          <w:sz w:val="20"/>
+        </w:rPr>
+        <w:t>and K.</w:t>
+      </w:r>
+      <w:r>
+        <w:rPr>
+          <w:sz w:val="20"/>
+        </w:rPr>
+        <w:t xml:space="preserve"> </w:t>
+      </w:r>
+      <w:r>
+        <w:rPr>
+          <w:sz w:val="20"/>
+        </w:rPr>
+        <w:t xml:space="preserve">S. </w:t>
+      </w:r>
+      <w:proofErr w:type="spellStart"/>
+      <w:r>
+        <w:rPr>
+          <w:sz w:val="20"/>
+        </w:rPr>
+        <w:t>Schweizer</w:t>
+      </w:r>
+      <w:proofErr w:type="spellEnd"/>
+      <w:r>
+        <w:rPr>
+          <w:sz w:val="20"/>
+        </w:rPr>
+        <w:t>,</w:t>
+      </w:r>
+      <w:r>
+        <w:rPr>
+          <w:sz w:val="20"/>
+        </w:rPr>
+        <w:t xml:space="preserve"> </w:t>
+      </w:r>
+      <w:r>
+        <w:rPr>
+          <w:i/>
+          <w:sz w:val="20"/>
+        </w:rPr>
+        <w:t>J</w:t>
+      </w:r>
+      <w:r>
+        <w:rPr>
+          <w:i/>
+          <w:sz w:val="20"/>
+        </w:rPr>
+        <w:t>ournal of</w:t>
+      </w:r>
+      <w:r>
+        <w:rPr>
+          <w:i/>
+          <w:sz w:val="20"/>
+        </w:rPr>
+        <w:t xml:space="preserve"> Chemical Physics</w:t>
+      </w:r>
+      <w:r>
+        <w:rPr>
+          <w:sz w:val="20"/>
+        </w:rPr>
+        <w:t xml:space="preserve"> </w:t>
+      </w:r>
+      <w:r>
+        <w:rPr>
+          <w:b/>
+          <w:sz w:val="20"/>
+        </w:rPr>
+        <w:t>135</w:t>
+      </w:r>
+      <w:r>
+        <w:rPr>
+          <w:sz w:val="20"/>
+        </w:rPr>
+        <w:t>, 234902</w:t>
+      </w:r>
+      <w:r>
+        <w:rPr>
+          <w:sz w:val="20"/>
+        </w:rPr>
+        <w:t xml:space="preserve"> (2011);</w:t>
+      </w:r>
+      <w:r>
+        <w:rPr>
+          <w:sz w:val="20"/>
+        </w:rPr>
+        <w:t xml:space="preserve"> </w:t>
+      </w:r>
+      <w:r>
+        <w:rPr>
+          <w:sz w:val="20"/>
+        </w:rPr>
+        <w:t>“Percolation, Phase Separation, and Gelation in Fluids and Mixtures of Spheres and Rods”</w:t>
+      </w:r>
+      <w:r>
+        <w:rPr>
+          <w:rStyle w:val="Hyperlink"/>
+          <w:u w:val="none"/>
+        </w:rPr>
+        <w:t xml:space="preserve"> </w:t>
+      </w:r>
+      <w:r>
+        <w:rPr>
+          <w:sz w:val="20"/>
+        </w:rPr>
+        <w:t>[</w:t>
+      </w:r>
+      <w:hyperlink r:id="rId36" w:history="1">
+        <w:r>
+          <w:rPr>
+            <w:rStyle w:val="Hyperlink"/>
+            <w:sz w:val="20"/>
+          </w:rPr>
+          <w:t>Journal</w:t>
+        </w:r>
+      </w:hyperlink>
+      <w:r>
+        <w:rPr>
+          <w:sz w:val="20"/>
+        </w:rPr>
+        <w:t xml:space="preserve">, </w:t>
+      </w:r>
+      <w:hyperlink r:id="rId37" w:history="1">
+        <w:r>
+          <w:rPr>
+            <w:rStyle w:val="Hyperlink"/>
+            <w:sz w:val="20"/>
+          </w:rPr>
+          <w:t>GitHub</w:t>
+        </w:r>
+      </w:hyperlink>
+      <w:r>
+        <w:rPr>
+          <w:sz w:val="20"/>
+        </w:rPr>
+        <w:t>]</w:t>
+      </w:r>
+    </w:p>
+    <w:p>
+      <w:pPr>
+        <w:pStyle w:val="NormalBodyText"/>
+        <w:contextualSpacing/>
+        <w:jc w:val="both"/>
+        <w:rPr>
+          <w:sz w:val="20"/>
+        </w:rPr>
+      </w:pPr>
     </w:p>
     <w:p>
       <w:pPr>
         <w:pStyle w:val="SectionHeading"/>
+        <w:jc w:val="both"/>
         <w:rPr>
           <w:sz w:val="20"/>
         </w:rPr>
@@ -3081,6 +3393,7 @@
     <w:p>
       <w:pPr>
         <w:pStyle w:val="NormalBodyText"/>
+        <w:jc w:val="both"/>
         <w:rPr>
           <w:rStyle w:val="Strong"/>
           <w:sz w:val="20"/>
@@ -3097,6 +3410,7 @@
     <w:p>
       <w:pPr>
         <w:pStyle w:val="SpaceAfter"/>
+        <w:jc w:val="both"/>
         <w:rPr>
           <w:sz w:val="20"/>
         </w:rPr>
@@ -3117,6 +3431,7 @@
     <w:p>
       <w:pPr>
         <w:pStyle w:val="NormalBodyText"/>
+        <w:jc w:val="both"/>
         <w:rPr>
           <w:rStyle w:val="Strong"/>
           <w:sz w:val="20"/>
@@ -3133,6 +3448,7 @@
     <w:p>
       <w:pPr>
         <w:pStyle w:val="SpaceAfter1NoRightIndent"/>
+        <w:jc w:val="both"/>
         <w:rPr>
           <w:sz w:val="20"/>
         </w:rPr>
@@ -3159,6 +3475,7 @@
     <w:p>
       <w:pPr>
         <w:pStyle w:val="NormalBodyText"/>
+        <w:jc w:val="both"/>
         <w:rPr>
           <w:rStyle w:val="Strong"/>
           <w:sz w:val="20"/>
@@ -3175,6 +3492,7 @@
     <w:p>
       <w:pPr>
         <w:pStyle w:val="SpaceAfter1NoRightIndent"/>
+        <w:jc w:val="both"/>
         <w:rPr>
           <w:sz w:val="20"/>
         </w:rPr>
@@ -3213,6 +3531,7 @@
     <w:p>
       <w:pPr>
         <w:pStyle w:val="NormalBodyText"/>
+        <w:jc w:val="both"/>
         <w:rPr>
           <w:rStyle w:val="Strong"/>
           <w:sz w:val="20"/>
@@ -3229,6 +3548,7 @@
     <w:p>
       <w:pPr>
         <w:pStyle w:val="SpaceAfter1NoRightIndent"/>
+        <w:jc w:val="both"/>
         <w:rPr>
           <w:sz w:val="20"/>
         </w:rPr>
@@ -3263,6 +3583,7 @@
     <w:p>
       <w:pPr>
         <w:pStyle w:val="NormalBodyText"/>
+        <w:jc w:val="both"/>
         <w:rPr>
           <w:rStyle w:val="Strong"/>
           <w:sz w:val="20"/>
@@ -3279,6 +3600,7 @@
     <w:p>
       <w:pPr>
         <w:pStyle w:val="SpaceAfter"/>
+        <w:jc w:val="both"/>
         <w:rPr>
           <w:sz w:val="20"/>
         </w:rPr>
@@ -3293,6 +3615,7 @@
     <w:p>
       <w:pPr>
         <w:pStyle w:val="SectionHeading"/>
+        <w:jc w:val="both"/>
         <w:rPr>
           <w:sz w:val="20"/>
         </w:rPr>
@@ -3301,6 +3624,7 @@
     <w:p>
       <w:pPr>
         <w:pStyle w:val="SectionHeading"/>
+        <w:jc w:val="both"/>
         <w:rPr>
           <w:sz w:val="20"/>
         </w:rPr>
@@ -3309,6 +3633,27 @@
     <w:p>
       <w:pPr>
         <w:pStyle w:val="SectionHeading"/>
+        <w:jc w:val="both"/>
+        <w:rPr>
+          <w:sz w:val="20"/>
+        </w:rPr>
+      </w:pPr>
+    </w:p>
+    <w:p>
+      <w:pPr>
+        <w:pStyle w:val="SectionHeading"/>
+        <w:jc w:val="both"/>
+        <w:rPr>
+          <w:sz w:val="20"/>
+        </w:rPr>
+      </w:pPr>
+      <w:bookmarkStart w:id="0" w:name="_GoBack"/>
+      <w:bookmarkEnd w:id="0"/>
+    </w:p>
+    <w:p>
+      <w:pPr>
+        <w:pStyle w:val="SectionHeading"/>
+        <w:jc w:val="both"/>
         <w:rPr>
           <w:sz w:val="20"/>
         </w:rPr>
@@ -3324,6 +3669,7 @@
     <w:p>
       <w:pPr>
         <w:pStyle w:val="NormalBodyText"/>
+        <w:jc w:val="both"/>
         <w:rPr>
           <w:b/>
           <w:sz w:val="20"/>
@@ -3341,6 +3687,7 @@
       <w:pPr>
         <w:pStyle w:val="NormalBodyText"/>
         <w:spacing w:after="80"/>
+        <w:jc w:val="both"/>
         <w:rPr>
           <w:sz w:val="20"/>
         </w:rPr>
@@ -3361,6 +3708,7 @@
     <w:p>
       <w:pPr>
         <w:pStyle w:val="NormalBodyText"/>
+        <w:jc w:val="both"/>
         <w:rPr>
           <w:b/>
           <w:sz w:val="20"/>
@@ -3384,6 +3732,7 @@
     <w:p>
       <w:pPr>
         <w:pStyle w:val="NormalBodyText"/>
+        <w:jc w:val="both"/>
         <w:rPr>
           <w:sz w:val="20"/>
         </w:rPr>
@@ -3416,6 +3765,7 @@
     <w:p>
       <w:pPr>
         <w:pStyle w:val="NormalBodyText"/>
+        <w:jc w:val="both"/>
         <w:rPr>
           <w:sz w:val="20"/>
         </w:rPr>
@@ -3436,6 +3786,7 @@
     <w:p>
       <w:pPr>
         <w:pStyle w:val="NormalBodyText"/>
+        <w:jc w:val="both"/>
         <w:rPr>
           <w:sz w:val="20"/>
         </w:rPr>
@@ -3468,6 +3819,7 @@
     <w:p>
       <w:pPr>
         <w:pStyle w:val="NormalBodyText"/>
+        <w:jc w:val="both"/>
         <w:rPr>
           <w:sz w:val="20"/>
         </w:rPr>
@@ -3495,6 +3847,7 @@
       <w:pPr>
         <w:pStyle w:val="NormalBodyText"/>
         <w:spacing w:after="120"/>
+        <w:jc w:val="both"/>
         <w:rPr>
           <w:sz w:val="20"/>
         </w:rPr>
@@ -3509,6 +3862,7 @@
     <w:p>
       <w:pPr>
         <w:pStyle w:val="NormalBodyText"/>
+        <w:jc w:val="both"/>
         <w:rPr>
           <w:b/>
           <w:sz w:val="20"/>
@@ -3525,6 +3879,7 @@
     <w:p>
       <w:pPr>
         <w:pStyle w:val="NormalBodyText"/>
+        <w:jc w:val="both"/>
         <w:rPr>
           <w:sz w:val="20"/>
         </w:rPr>
@@ -3560,6 +3915,7 @@
       <w:pPr>
         <w:pStyle w:val="NormalBodyText"/>
         <w:spacing w:after="80"/>
+        <w:jc w:val="both"/>
         <w:rPr>
           <w:sz w:val="20"/>
         </w:rPr>
@@ -3600,6 +3956,7 @@
     <w:p>
       <w:pPr>
         <w:pStyle w:val="NormalBodyText"/>
+        <w:jc w:val="both"/>
         <w:rPr>
           <w:b/>
           <w:sz w:val="20"/>
@@ -3616,6 +3973,7 @@
     <w:p>
       <w:pPr>
         <w:pStyle w:val="NormalBodyText"/>
+        <w:jc w:val="both"/>
         <w:rPr>
           <w:sz w:val="20"/>
         </w:rPr>
@@ -3648,6 +4006,7 @@
     <w:p>
       <w:pPr>
         <w:pStyle w:val="NormalBodyText"/>
+        <w:jc w:val="both"/>
         <w:rPr>
           <w:sz w:val="20"/>
         </w:rPr>
@@ -3669,6 +4028,7 @@
       <w:pPr>
         <w:pStyle w:val="NormalBodyText"/>
         <w:spacing w:after="120"/>
+        <w:jc w:val="both"/>
         <w:rPr>
           <w:sz w:val="20"/>
         </w:rPr>
@@ -3726,6 +4086,7 @@
       <w:pPr>
         <w:pStyle w:val="SpaceAfter"/>
         <w:spacing w:after="0"/>
+        <w:jc w:val="both"/>
         <w:rPr>
           <w:b/>
           <w:sz w:val="20"/>
@@ -3750,6 +4111,7 @@
       <w:pPr>
         <w:pStyle w:val="SpaceAfter"/>
         <w:spacing w:after="80"/>
+        <w:jc w:val="both"/>
         <w:rPr>
           <w:sz w:val="20"/>
         </w:rPr>
@@ -3783,6 +4145,7 @@
       <w:pPr>
         <w:pStyle w:val="SpaceAfter"/>
         <w:spacing w:after="0"/>
+        <w:jc w:val="both"/>
         <w:rPr>
           <w:b/>
           <w:sz w:val="20"/>
@@ -3814,6 +4177,7 @@
       <w:pPr>
         <w:pStyle w:val="SpaceAfter"/>
         <w:spacing w:after="80"/>
+        <w:jc w:val="both"/>
         <w:rPr>
           <w:sz w:val="20"/>
         </w:rPr>
@@ -3847,6 +4211,7 @@
       <w:pPr>
         <w:pStyle w:val="SpaceAfter"/>
         <w:spacing w:after="0"/>
+        <w:jc w:val="both"/>
         <w:rPr>
           <w:b/>
           <w:sz w:val="20"/>
@@ -3878,6 +4243,7 @@
       <w:pPr>
         <w:pStyle w:val="SpaceAfter"/>
         <w:spacing w:after="80"/>
+        <w:jc w:val="both"/>
         <w:rPr>
           <w:sz w:val="20"/>
         </w:rPr>
@@ -3898,6 +4264,7 @@
     <w:p>
       <w:pPr>
         <w:pStyle w:val="JobTitle"/>
+        <w:jc w:val="both"/>
         <w:rPr>
           <w:sz w:val="20"/>
         </w:rPr>
@@ -3944,6 +4311,7 @@
     <w:p>
       <w:pPr>
         <w:pStyle w:val="NormalBodyText"/>
+        <w:jc w:val="both"/>
         <w:rPr>
           <w:sz w:val="20"/>
           <w:u w:val="single"/>
@@ -3960,6 +4328,7 @@
     <w:p>
       <w:pPr>
         <w:pStyle w:val="NormalBodyText"/>
+        <w:jc w:val="both"/>
         <w:rPr>
           <w:sz w:val="20"/>
         </w:rPr>
@@ -3986,6 +4355,7 @@
     <w:p>
       <w:pPr>
         <w:pStyle w:val="NormalBodyText"/>
+        <w:jc w:val="both"/>
         <w:rPr>
           <w:sz w:val="20"/>
         </w:rPr>
@@ -4006,6 +4376,7 @@
     <w:p>
       <w:pPr>
         <w:pStyle w:val="NormalBodyText"/>
+        <w:jc w:val="both"/>
         <w:rPr>
           <w:sz w:val="20"/>
         </w:rPr>
@@ -4062,6 +4433,7 @@
     <w:p>
       <w:pPr>
         <w:pStyle w:val="SectionHeading"/>
+        <w:jc w:val="both"/>
         <w:rPr>
           <w:sz w:val="20"/>
         </w:rPr>
@@ -4076,6 +4448,7 @@
     <w:p>
       <w:pPr>
         <w:pStyle w:val="NormalBodyText"/>
+        <w:jc w:val="both"/>
         <w:rPr>
           <w:b/>
           <w:sz w:val="20"/>
@@ -4190,6 +4563,7 @@
     <w:p>
       <w:pPr>
         <w:pStyle w:val="NormalBodyText"/>
+        <w:jc w:val="both"/>
         <w:rPr>
           <w:sz w:val="20"/>
         </w:rPr>
@@ -4216,6 +4590,7 @@
     <w:p>
       <w:pPr>
         <w:pStyle w:val="NormalBodyText"/>
+        <w:jc w:val="both"/>
         <w:rPr>
           <w:sz w:val="20"/>
         </w:rPr>
@@ -4296,14 +4671,16 @@
     <w:p>
       <w:pPr>
         <w:pStyle w:val="NormalBodyText"/>
-        <w:rPr>
-          <w:sz w:val="20"/>
-        </w:rPr>
-      </w:pPr>
-    </w:p>
-    <w:p>
-      <w:pPr>
-        <w:pStyle w:val="NormalBodyText"/>
+        <w:jc w:val="both"/>
+        <w:rPr>
+          <w:sz w:val="20"/>
+        </w:rPr>
+      </w:pPr>
+    </w:p>
+    <w:p>
+      <w:pPr>
+        <w:pStyle w:val="NormalBodyText"/>
+        <w:jc w:val="both"/>
         <w:rPr>
           <w:b/>
           <w:sz w:val="20"/>
@@ -4355,6 +4732,7 @@
     <w:p>
       <w:pPr>
         <w:pStyle w:val="NormalBodyText"/>
+        <w:jc w:val="both"/>
         <w:rPr>
           <w:sz w:val="20"/>
         </w:rPr>
@@ -4381,6 +4759,7 @@
     <w:p>
       <w:pPr>
         <w:pStyle w:val="SpaceAfter"/>
+        <w:jc w:val="both"/>
         <w:rPr>
           <w:sz w:val="20"/>
         </w:rPr>
@@ -4395,6 +4774,7 @@
     <w:p>
       <w:pPr>
         <w:pStyle w:val="NormalBodyText"/>
+        <w:jc w:val="both"/>
         <w:rPr>
           <w:b/>
           <w:sz w:val="20"/>
@@ -4425,6 +4805,7 @@
     <w:p>
       <w:pPr>
         <w:pStyle w:val="NormalBodyText"/>
+        <w:jc w:val="both"/>
         <w:rPr>
           <w:sz w:val="20"/>
         </w:rPr>
@@ -4451,6 +4832,7 @@
     <w:p>
       <w:pPr>
         <w:pStyle w:val="SpaceAfter"/>
+        <w:jc w:val="both"/>
         <w:rPr>
           <w:sz w:val="20"/>
         </w:rPr>
@@ -4483,6 +4865,7 @@
     <w:p>
       <w:pPr>
         <w:pStyle w:val="NormalBodyText"/>
+        <w:jc w:val="both"/>
         <w:rPr>
           <w:b/>
           <w:sz w:val="20"/>
@@ -4515,6 +4898,7 @@
     <w:p>
       <w:pPr>
         <w:pStyle w:val="NormalBodyText"/>
+        <w:jc w:val="both"/>
         <w:rPr>
           <w:sz w:val="20"/>
         </w:rPr>
@@ -4529,6 +4913,7 @@
     <w:p>
       <w:pPr>
         <w:pStyle w:val="SpaceAfter"/>
+        <w:jc w:val="both"/>
       </w:pPr>
       <w:r>
         <w:rPr>
@@ -4540,6 +4925,7 @@
     <w:p>
       <w:pPr>
         <w:pStyle w:val="NormalBodyText"/>
+        <w:jc w:val="both"/>
         <w:rPr>
           <w:b/>
           <w:sz w:val="20"/>
@@ -4557,6 +4943,7 @@
     <w:p>
       <w:pPr>
         <w:pStyle w:val="NormalBodyText"/>
+        <w:jc w:val="both"/>
         <w:rPr>
           <w:sz w:val="20"/>
         </w:rPr>
@@ -4571,6 +4958,7 @@
     <w:p>
       <w:pPr>
         <w:pStyle w:val="SpaceAfter"/>
+        <w:jc w:val="both"/>
         <w:rPr>
           <w:sz w:val="20"/>
         </w:rPr>
@@ -4585,6 +4973,7 @@
     <w:p>
       <w:pPr>
         <w:pStyle w:val="NormalBodyText"/>
+        <w:jc w:val="both"/>
         <w:rPr>
           <w:b/>
           <w:sz w:val="20"/>
@@ -4601,6 +4990,7 @@
     <w:p>
       <w:pPr>
         <w:pStyle w:val="NormalBodyText"/>
+        <w:jc w:val="both"/>
         <w:rPr>
           <w:sz w:val="20"/>
         </w:rPr>
@@ -4615,6 +5005,7 @@
     <w:p>
       <w:pPr>
         <w:pStyle w:val="NormalBodyText"/>
+        <w:jc w:val="both"/>
         <w:rPr>
           <w:sz w:val="20"/>
         </w:rPr>
@@ -4629,11 +5020,13 @@
     <w:p>
       <w:pPr>
         <w:pStyle w:val="NormalBodyText"/>
-      </w:pPr>
-    </w:p>
-    <w:p>
-      <w:pPr>
-        <w:pStyle w:val="NormalBodyText"/>
+        <w:jc w:val="both"/>
+      </w:pPr>
+    </w:p>
+    <w:p>
+      <w:pPr>
+        <w:pStyle w:val="NormalBodyText"/>
+        <w:jc w:val="both"/>
         <w:rPr>
           <w:b/>
           <w:sz w:val="20"/>
@@ -4666,6 +5059,7 @@
     <w:p>
       <w:pPr>
         <w:pStyle w:val="NormalBodyText"/>
+        <w:jc w:val="both"/>
         <w:rPr>
           <w:sz w:val="20"/>
         </w:rPr>
@@ -4693,6 +5087,7 @@
     <w:p>
       <w:pPr>
         <w:pStyle w:val="NormalBodyText"/>
+        <w:jc w:val="both"/>
       </w:pPr>
       <w:r>
         <w:rPr>
@@ -4710,6 +5105,7 @@
     <w:p>
       <w:pPr>
         <w:pStyle w:val="SectionHeading"/>
+        <w:jc w:val="both"/>
         <w:rPr>
           <w:sz w:val="20"/>
         </w:rPr>
@@ -4724,6 +5120,7 @@
     <w:p>
       <w:pPr>
         <w:pStyle w:val="JobTitle"/>
+        <w:jc w:val="both"/>
         <w:rPr>
           <w:sz w:val="20"/>
         </w:rPr>
@@ -4770,6 +5167,7 @@
     <w:p>
       <w:pPr>
         <w:pStyle w:val="NormalBodyText"/>
+        <w:jc w:val="both"/>
         <w:rPr>
           <w:sz w:val="20"/>
           <w:u w:val="single"/>
@@ -4786,6 +5184,7 @@
     <w:p>
       <w:pPr>
         <w:pStyle w:val="NormalBodyText"/>
+        <w:jc w:val="both"/>
         <w:rPr>
           <w:sz w:val="20"/>
         </w:rPr>
@@ -4800,6 +5199,7 @@
     <w:p>
       <w:pPr>
         <w:pStyle w:val="NormalBodyText"/>
+        <w:jc w:val="both"/>
         <w:rPr>
           <w:sz w:val="20"/>
         </w:rPr>
@@ -4814,6 +5214,7 @@
     <w:p>
       <w:pPr>
         <w:pStyle w:val="NormalBodyText"/>
+        <w:jc w:val="both"/>
         <w:rPr>
           <w:sz w:val="20"/>
         </w:rPr>
@@ -4852,6 +5253,7 @@
     <w:p>
       <w:pPr>
         <w:pStyle w:val="NormalBodyText"/>
+        <w:jc w:val="both"/>
         <w:rPr>
           <w:sz w:val="20"/>
         </w:rPr>
@@ -4878,14 +5280,16 @@
     <w:p>
       <w:pPr>
         <w:pStyle w:val="NormalBodyText"/>
-        <w:rPr>
-          <w:sz w:val="20"/>
-        </w:rPr>
-      </w:pPr>
-    </w:p>
-    <w:p>
-      <w:pPr>
-        <w:pStyle w:val="NormalBodyText"/>
+        <w:jc w:val="both"/>
+        <w:rPr>
+          <w:sz w:val="20"/>
+        </w:rPr>
+      </w:pPr>
+    </w:p>
+    <w:p>
+      <w:pPr>
+        <w:pStyle w:val="NormalBodyText"/>
+        <w:jc w:val="both"/>
         <w:rPr>
           <w:sz w:val="20"/>
           <w:u w:val="single"/>
@@ -4902,6 +5306,7 @@
     <w:p>
       <w:pPr>
         <w:pStyle w:val="SpaceAfter"/>
+        <w:jc w:val="both"/>
         <w:rPr>
           <w:sz w:val="20"/>
         </w:rPr>
@@ -4946,6 +5351,7 @@
     <w:p>
       <w:pPr>
         <w:pStyle w:val="JobTitle"/>
+        <w:jc w:val="both"/>
         <w:rPr>
           <w:sz w:val="20"/>
         </w:rPr>
@@ -4992,6 +5398,7 @@
     <w:p>
       <w:pPr>
         <w:pStyle w:val="NormalBodyText"/>
+        <w:jc w:val="both"/>
         <w:rPr>
           <w:sz w:val="20"/>
           <w:u w:val="single"/>
@@ -5008,6 +5415,7 @@
     <w:p>
       <w:pPr>
         <w:pStyle w:val="NormalBodyText"/>
+        <w:jc w:val="both"/>
         <w:rPr>
           <w:sz w:val="20"/>
         </w:rPr>
@@ -5034,6 +5442,7 @@
     <w:p>
       <w:pPr>
         <w:pStyle w:val="NormalBodyText"/>
+        <w:jc w:val="both"/>
         <w:rPr>
           <w:sz w:val="20"/>
         </w:rPr>
@@ -5078,6 +5487,7 @@
     <w:p>
       <w:pPr>
         <w:pStyle w:val="NormalBodyText"/>
+        <w:jc w:val="both"/>
         <w:rPr>
           <w:sz w:val="20"/>
         </w:rPr>
@@ -5086,6 +5496,7 @@
     <w:p>
       <w:pPr>
         <w:pStyle w:val="JobTitle"/>
+        <w:jc w:val="both"/>
         <w:rPr>
           <w:sz w:val="20"/>
         </w:rPr>
@@ -5132,6 +5543,7 @@
     <w:p>
       <w:pPr>
         <w:pStyle w:val="NormalBodyText"/>
+        <w:jc w:val="both"/>
         <w:rPr>
           <w:sz w:val="20"/>
           <w:u w:val="single"/>
@@ -5162,6 +5574,7 @@
     <w:p>
       <w:pPr>
         <w:pStyle w:val="NormalBodyText"/>
+        <w:jc w:val="both"/>
         <w:rPr>
           <w:sz w:val="20"/>
         </w:rPr>
@@ -5200,6 +5613,7 @@
     <w:p>
       <w:pPr>
         <w:pStyle w:val="NormalBodyText"/>
+        <w:jc w:val="both"/>
         <w:rPr>
           <w:sz w:val="20"/>
         </w:rPr>
@@ -5226,6 +5640,7 @@
     <w:p>
       <w:pPr>
         <w:pStyle w:val="JobTitle"/>
+        <w:jc w:val="both"/>
         <w:rPr>
           <w:sz w:val="20"/>
         </w:rPr>
@@ -5234,6 +5649,7 @@
     <w:p>
       <w:pPr>
         <w:pStyle w:val="JobTitle"/>
+        <w:jc w:val="both"/>
         <w:rPr>
           <w:sz w:val="20"/>
         </w:rPr>
@@ -5280,6 +5696,7 @@
     <w:p>
       <w:pPr>
         <w:pStyle w:val="NormalBodyText"/>
+        <w:jc w:val="both"/>
         <w:rPr>
           <w:sz w:val="20"/>
           <w:u w:val="single"/>
@@ -5310,6 +5727,7 @@
     <w:p>
       <w:pPr>
         <w:pStyle w:val="NormalBodyText"/>
+        <w:jc w:val="both"/>
         <w:rPr>
           <w:sz w:val="20"/>
         </w:rPr>
@@ -5342,6 +5760,7 @@
     <w:p>
       <w:pPr>
         <w:pStyle w:val="JobTitle"/>
+        <w:jc w:val="both"/>
         <w:rPr>
           <w:sz w:val="20"/>
         </w:rPr>
@@ -5350,6 +5769,7 @@
     <w:p>
       <w:pPr>
         <w:pStyle w:val="JobTitle"/>
+        <w:jc w:val="both"/>
         <w:rPr>
           <w:sz w:val="20"/>
         </w:rPr>
@@ -5396,6 +5816,7 @@
     <w:p>
       <w:pPr>
         <w:pStyle w:val="NormalBodyText"/>
+        <w:jc w:val="both"/>
         <w:rPr>
           <w:sz w:val="20"/>
           <w:u w:val="single"/>
@@ -5440,6 +5861,7 @@
     <w:p>
       <w:pPr>
         <w:pStyle w:val="NormalBodyText"/>
+        <w:jc w:val="both"/>
         <w:rPr>
           <w:sz w:val="20"/>
         </w:rPr>
@@ -5478,6 +5900,7 @@
     <w:p>
       <w:pPr>
         <w:pStyle w:val="NormalBodyText"/>
+        <w:jc w:val="both"/>
         <w:rPr>
           <w:sz w:val="20"/>
         </w:rPr>
@@ -5528,6 +5951,7 @@
     <w:p>
       <w:pPr>
         <w:pStyle w:val="SectionHeading"/>
+        <w:jc w:val="both"/>
         <w:rPr>
           <w:sz w:val="20"/>
         </w:rPr>
@@ -5542,6 +5966,7 @@
     <w:p>
       <w:pPr>
         <w:pStyle w:val="NormalBodyText"/>
+        <w:jc w:val="both"/>
         <w:rPr>
           <w:sz w:val="20"/>
         </w:rPr>
@@ -5556,6 +5981,7 @@
     <w:p>
       <w:pPr>
         <w:pStyle w:val="SectionHeading"/>
+        <w:jc w:val="both"/>
         <w:rPr>
           <w:sz w:val="20"/>
         </w:rPr>
@@ -5564,6 +5990,7 @@
     <w:p>
       <w:pPr>
         <w:pStyle w:val="SectionHeading"/>
+        <w:jc w:val="both"/>
         <w:rPr>
           <w:sz w:val="20"/>
         </w:rPr>
@@ -5572,12 +5999,11 @@
     <w:p>
       <w:pPr>
         <w:pStyle w:val="SectionHeading"/>
-        <w:rPr>
-          <w:sz w:val="20"/>
-        </w:rPr>
-      </w:pPr>
-      <w:bookmarkStart w:id="0" w:name="_GoBack"/>
-      <w:bookmarkEnd w:id="0"/>
+        <w:jc w:val="both"/>
+        <w:rPr>
+          <w:sz w:val="20"/>
+        </w:rPr>
+      </w:pPr>
       <w:r>
         <w:rPr>
           <w:sz w:val="20"/>
@@ -5589,6 +6015,7 @@
     <w:p>
       <w:pPr>
         <w:pStyle w:val="NormalBodyText"/>
+        <w:jc w:val="both"/>
         <w:rPr>
           <w:b/>
           <w:sz w:val="20"/>
@@ -5621,6 +6048,7 @@
     <w:p>
       <w:pPr>
         <w:pStyle w:val="NormalBodyText"/>
+        <w:jc w:val="both"/>
         <w:rPr>
           <w:sz w:val="20"/>
         </w:rPr>
@@ -5635,6 +6063,7 @@
     <w:p>
       <w:pPr>
         <w:pStyle w:val="NormalBodyText"/>
+        <w:jc w:val="both"/>
         <w:rPr>
           <w:sz w:val="20"/>
         </w:rPr>
@@ -5649,6 +6078,7 @@
     <w:p>
       <w:pPr>
         <w:pStyle w:val="NormalBodyText"/>
+        <w:jc w:val="both"/>
         <w:rPr>
           <w:sz w:val="20"/>
         </w:rPr>
@@ -5675,6 +6105,7 @@
     <w:p>
       <w:pPr>
         <w:pStyle w:val="NormalBodyText"/>
+        <w:jc w:val="both"/>
         <w:rPr>
           <w:sz w:val="20"/>
         </w:rPr>
@@ -5685,7 +6116,7 @@
         </w:rPr>
         <w:t xml:space="preserve">E-mail: </w:t>
       </w:r>
-      <w:hyperlink r:id="rId28" w:history="1">
+      <w:hyperlink r:id="rId38" w:history="1">
         <w:r>
           <w:rPr>
             <w:rStyle w:val="Hyperlink"/>
@@ -5728,15 +6159,17 @@
     <w:p>
       <w:pPr>
         <w:pStyle w:val="NormalBodyText"/>
-        <w:rPr>
-          <w:b/>
-          <w:sz w:val="20"/>
-        </w:rPr>
-      </w:pPr>
-    </w:p>
-    <w:p>
-      <w:pPr>
-        <w:pStyle w:val="NormalBodyText"/>
+        <w:jc w:val="both"/>
+        <w:rPr>
+          <w:b/>
+          <w:sz w:val="20"/>
+        </w:rPr>
+      </w:pPr>
+    </w:p>
+    <w:p>
+      <w:pPr>
+        <w:pStyle w:val="NormalBodyText"/>
+        <w:jc w:val="both"/>
         <w:rPr>
           <w:b/>
           <w:sz w:val="20"/>
@@ -5769,6 +6202,7 @@
     <w:p>
       <w:pPr>
         <w:pStyle w:val="NormalBodyText"/>
+        <w:jc w:val="both"/>
         <w:rPr>
           <w:sz w:val="20"/>
         </w:rPr>
@@ -5783,6 +6217,7 @@
     <w:p>
       <w:pPr>
         <w:pStyle w:val="NormalBodyText"/>
+        <w:jc w:val="both"/>
         <w:rPr>
           <w:sz w:val="20"/>
         </w:rPr>
@@ -5815,6 +6250,7 @@
     <w:p>
       <w:pPr>
         <w:pStyle w:val="NormalBodyText"/>
+        <w:jc w:val="both"/>
         <w:rPr>
           <w:sz w:val="20"/>
         </w:rPr>
@@ -5829,6 +6265,7 @@
     <w:p>
       <w:pPr>
         <w:pStyle w:val="NormalBodyText"/>
+        <w:jc w:val="both"/>
         <w:rPr>
           <w:sz w:val="20"/>
         </w:rPr>
@@ -5839,7 +6276,7 @@
         </w:rPr>
         <w:t xml:space="preserve">E-mail: </w:t>
       </w:r>
-      <w:hyperlink r:id="rId29" w:history="1">
+      <w:hyperlink r:id="rId39" w:history="1">
         <w:r>
           <w:rPr>
             <w:rStyle w:val="Hyperlink"/>
@@ -5859,14 +6296,16 @@
       <w:pPr>
         <w:pStyle w:val="NormalBodyText"/>
         <w:ind w:left="0"/>
-        <w:rPr>
-          <w:sz w:val="20"/>
-        </w:rPr>
-      </w:pPr>
-    </w:p>
-    <w:p>
-      <w:pPr>
-        <w:pStyle w:val="NormalBodyText"/>
+        <w:jc w:val="both"/>
+        <w:rPr>
+          <w:sz w:val="20"/>
+        </w:rPr>
+      </w:pPr>
+    </w:p>
+    <w:p>
+      <w:pPr>
+        <w:pStyle w:val="NormalBodyText"/>
+        <w:jc w:val="both"/>
         <w:rPr>
           <w:b/>
           <w:sz w:val="20"/>
@@ -5890,6 +6329,7 @@
     <w:p>
       <w:pPr>
         <w:pStyle w:val="NormalBodyText"/>
+        <w:jc w:val="both"/>
         <w:rPr>
           <w:sz w:val="20"/>
         </w:rPr>
@@ -5904,6 +6344,7 @@
     <w:p>
       <w:pPr>
         <w:pStyle w:val="NormalBodyText"/>
+        <w:jc w:val="both"/>
         <w:rPr>
           <w:sz w:val="20"/>
         </w:rPr>
@@ -5936,6 +6377,7 @@
     <w:p>
       <w:pPr>
         <w:pStyle w:val="NormalBodyText"/>
+        <w:jc w:val="both"/>
         <w:rPr>
           <w:sz w:val="20"/>
         </w:rPr>
@@ -5950,6 +6392,7 @@
     <w:p>
       <w:pPr>
         <w:pStyle w:val="NormalBodyText"/>
+        <w:jc w:val="both"/>
         <w:rPr>
           <w:sz w:val="20"/>
         </w:rPr>
@@ -5960,7 +6403,7 @@
         </w:rPr>
         <w:t xml:space="preserve">E-mail: </w:t>
       </w:r>
-      <w:hyperlink r:id="rId30" w:history="1">
+      <w:hyperlink r:id="rId40" w:history="1">
         <w:r>
           <w:rPr>
             <w:rStyle w:val="Hyperlink"/>
@@ -5979,14 +6422,16 @@
     <w:p>
       <w:pPr>
         <w:pStyle w:val="NormalBodyText"/>
-        <w:rPr>
-          <w:sz w:val="20"/>
-        </w:rPr>
-      </w:pPr>
-    </w:p>
-    <w:p>
-      <w:pPr>
-        <w:pStyle w:val="NormalBodyText"/>
+        <w:jc w:val="both"/>
+        <w:rPr>
+          <w:sz w:val="20"/>
+        </w:rPr>
+      </w:pPr>
+    </w:p>
+    <w:p>
+      <w:pPr>
+        <w:pStyle w:val="NormalBodyText"/>
+        <w:jc w:val="both"/>
         <w:rPr>
           <w:b/>
           <w:sz w:val="20"/>
@@ -6012,6 +6457,7 @@
     <w:p>
       <w:pPr>
         <w:pStyle w:val="NormalBodyText"/>
+        <w:jc w:val="both"/>
         <w:rPr>
           <w:sz w:val="20"/>
         </w:rPr>
@@ -6026,6 +6472,7 @@
     <w:p>
       <w:pPr>
         <w:pStyle w:val="NormalBodyText"/>
+        <w:jc w:val="both"/>
         <w:rPr>
           <w:sz w:val="20"/>
         </w:rPr>
@@ -6064,6 +6511,7 @@
     <w:p>
       <w:pPr>
         <w:pStyle w:val="NormalBodyText"/>
+        <w:jc w:val="both"/>
         <w:rPr>
           <w:sz w:val="20"/>
         </w:rPr>
@@ -6084,6 +6532,7 @@
     <w:p>
       <w:pPr>
         <w:pStyle w:val="NormalBodyText"/>
+        <w:jc w:val="both"/>
         <w:rPr>
           <w:sz w:val="20"/>
         </w:rPr>
@@ -6094,7 +6543,7 @@
         </w:rPr>
         <w:t xml:space="preserve">E-mail: </w:t>
       </w:r>
-      <w:hyperlink r:id="rId31" w:history="1">
+      <w:hyperlink r:id="rId41" w:history="1">
         <w:r>
           <w:rPr>
             <w:rStyle w:val="Hyperlink"/>
@@ -6135,7 +6584,7 @@
       </w:r>
     </w:p>
     <w:sectPr>
-      <w:headerReference w:type="default" r:id="rId32"/>
+      <w:headerReference w:type="default" r:id="rId42"/>
       <w:pgSz w:w="12240" w:h="15840"/>
       <w:pgMar w:top="1440" w:right="1080" w:bottom="1440" w:left="1440" w:header="720" w:footer="720" w:gutter="0"/>
       <w:cols w:space="720"/>
@@ -6236,7 +6685,7 @@
       <w:rPr>
         <w:noProof/>
       </w:rPr>
-      <w:t>5</w:t>
+      <w:t>2</w:t>
     </w:r>
     <w:r>
       <w:rPr>
@@ -6253,7 +6702,7 @@
   <w:abstractNum w:abstractNumId="0">
     <w:nsid w:val="FFFFFF7F"/>
     <w:multiLevelType w:val="singleLevel"/>
-    <w:tmpl w:val="728CD2B6"/>
+    <w:tmpl w:val="DEAE64C0"/>
     <w:lvl w:ilvl="0">
       <w:start w:val="1"/>
       <w:numFmt w:val="decimal"/>
@@ -6270,7 +6719,7 @@
   <w:abstractNum w:abstractNumId="1">
     <w:nsid w:val="FFFFFF83"/>
     <w:multiLevelType w:val="singleLevel"/>
-    <w:tmpl w:val="322C0C76"/>
+    <w:tmpl w:val="B18CE558"/>
     <w:lvl w:ilvl="0">
       <w:start w:val="1"/>
       <w:numFmt w:val="bullet"/>
@@ -6290,7 +6739,7 @@
   <w:abstractNum w:abstractNumId="2">
     <w:nsid w:val="FFFFFF88"/>
     <w:multiLevelType w:val="singleLevel"/>
-    <w:tmpl w:val="3DCC2C4E"/>
+    <w:tmpl w:val="C8AE6F7E"/>
     <w:lvl w:ilvl="0">
       <w:start w:val="1"/>
       <w:numFmt w:val="decimal"/>
@@ -6307,7 +6756,7 @@
   <w:abstractNum w:abstractNumId="3">
     <w:nsid w:val="FFFFFF89"/>
     <w:multiLevelType w:val="singleLevel"/>
-    <w:tmpl w:val="27426FA2"/>
+    <w:tmpl w:val="5C32636E"/>
     <w:lvl w:ilvl="0">
       <w:start w:val="1"/>
       <w:numFmt w:val="bullet"/>
@@ -7867,8 +8316,9 @@
     <w:panose1 w:val="020B0604030504040204"/>
     <w:charset w:val="00"/>
     <w:family w:val="swiss"/>
+    <w:notTrueType/>
     <w:pitch w:val="variable"/>
-    <w:sig w:usb0="E1002EFF" w:usb1="C000605B" w:usb2="00000029" w:usb3="00000000" w:csb0="000101FF" w:csb1="00000000"/>
+    <w:sig w:usb0="00000003" w:usb1="00000000" w:usb2="00000000" w:usb3="00000000" w:csb0="00000001" w:csb1="00000000"/>
   </w:font>
 </w:fonts>
 </file>
@@ -7893,6 +8343,7 @@
     <w:rsid w:val="00251BC1"/>
     <w:rsid w:val="002F1EB0"/>
     <w:rsid w:val="003115D1"/>
+    <w:rsid w:val="00324160"/>
     <w:rsid w:val="003340A3"/>
     <w:rsid w:val="003A3B07"/>
     <w:rsid w:val="00545A67"/>
@@ -7901,6 +8352,7 @@
     <w:rsid w:val="006A1408"/>
     <w:rsid w:val="006E1FEB"/>
     <w:rsid w:val="00727B7C"/>
+    <w:rsid w:val="007A4AF9"/>
     <w:rsid w:val="007F178D"/>
     <w:rsid w:val="00815AD3"/>
     <w:rsid w:val="00836D53"/>
@@ -9315,7 +9767,7 @@
 </file>
 
 <file path=customXml/itemProps2.xml><?xml version="1.0" encoding="utf-8"?>
-<ds:datastoreItem xmlns:ds="http://schemas.openxmlformats.org/officeDocument/2006/customXml" ds:itemID="{E3E34443-FB36-4C06-971E-45D261E8E8E4}">
+<ds:datastoreItem xmlns:ds="http://schemas.openxmlformats.org/officeDocument/2006/customXml" ds:itemID="{E7EF905E-3212-4B3B-8748-B6B971657740}">
   <ds:schemaRefs>
     <ds:schemaRef ds:uri="http://schemas.openxmlformats.org/officeDocument/2006/bibliography"/>
   </ds:schemaRefs>

--- a/curriculum_vitae/curriculum_vitae.docx
+++ b/curriculum_vitae/curriculum_vitae.docx
@@ -3647,364 +3647,352 @@
           <w:sz w:val="20"/>
         </w:rPr>
       </w:pPr>
+    </w:p>
+    <w:p>
+      <w:pPr>
+        <w:pStyle w:val="SectionHeading"/>
+        <w:jc w:val="both"/>
+        <w:rPr>
+          <w:sz w:val="20"/>
+        </w:rPr>
+      </w:pPr>
+      <w:r>
+        <w:rPr>
+          <w:sz w:val="20"/>
+        </w:rPr>
+        <w:lastRenderedPageBreak/>
+        <w:t>ComputING EXPERIENCE</w:t>
+      </w:r>
+    </w:p>
+    <w:p>
+      <w:pPr>
+        <w:pStyle w:val="NormalBodyText"/>
+        <w:jc w:val="both"/>
+        <w:rPr>
+          <w:b/>
+          <w:sz w:val="20"/>
+        </w:rPr>
+      </w:pPr>
+      <w:r>
+        <w:rPr>
+          <w:b/>
+          <w:sz w:val="20"/>
+        </w:rPr>
+        <w:t>Programming Languages</w:t>
+      </w:r>
+    </w:p>
+    <w:p>
+      <w:pPr>
+        <w:pStyle w:val="NormalBodyText"/>
+        <w:spacing w:after="80"/>
+        <w:jc w:val="both"/>
+        <w:rPr>
+          <w:sz w:val="20"/>
+        </w:rPr>
+      </w:pPr>
+      <w:r>
+        <w:rPr>
+          <w:sz w:val="20"/>
+        </w:rPr>
+        <w:t xml:space="preserve">• </w:t>
+      </w:r>
+      <w:r>
+        <w:rPr>
+          <w:sz w:val="20"/>
+        </w:rPr>
+        <w:t>C/C++, Python</w:t>
+      </w:r>
+    </w:p>
+    <w:p>
+      <w:pPr>
+        <w:pStyle w:val="NormalBodyText"/>
+        <w:jc w:val="both"/>
+        <w:rPr>
+          <w:b/>
+          <w:sz w:val="20"/>
+        </w:rPr>
+      </w:pPr>
+      <w:r>
+        <w:rPr>
+          <w:b/>
+          <w:sz w:val="20"/>
+        </w:rPr>
+        <w:t>Cod</w:t>
+      </w:r>
+      <w:r>
+        <w:rPr>
+          <w:b/>
+          <w:sz w:val="20"/>
+        </w:rPr>
+        <w:t>ing</w:t>
+      </w:r>
+    </w:p>
+    <w:p>
+      <w:pPr>
+        <w:pStyle w:val="NormalBodyText"/>
+        <w:jc w:val="both"/>
+        <w:rPr>
+          <w:sz w:val="20"/>
+        </w:rPr>
+      </w:pPr>
+      <w:r>
+        <w:rPr>
+          <w:sz w:val="20"/>
+        </w:rPr>
+        <w:t>• Monte Carlo</w:t>
+      </w:r>
+      <w:r>
+        <w:rPr>
+          <w:sz w:val="20"/>
+        </w:rPr>
+        <w:t xml:space="preserve"> and</w:t>
+      </w:r>
+      <w:r>
+        <w:rPr>
+          <w:sz w:val="20"/>
+        </w:rPr>
+        <w:t xml:space="preserve"> Molecular Dynamics Simulation</w:t>
+      </w:r>
+      <w:r>
+        <w:rPr>
+          <w:sz w:val="20"/>
+        </w:rPr>
+        <w:t>s</w:t>
+      </w:r>
+    </w:p>
+    <w:p>
+      <w:pPr>
+        <w:pStyle w:val="NormalBodyText"/>
+        <w:jc w:val="both"/>
+        <w:rPr>
+          <w:sz w:val="20"/>
+        </w:rPr>
+      </w:pPr>
+      <w:r>
+        <w:rPr>
+          <w:sz w:val="20"/>
+        </w:rPr>
+        <w:t xml:space="preserve">• Relative Entropy Maximization </w:t>
+      </w:r>
+      <w:r>
+        <w:rPr>
+          <w:sz w:val="20"/>
+        </w:rPr>
+        <w:t xml:space="preserve"> </w:t>
+      </w:r>
+    </w:p>
+    <w:p>
+      <w:pPr>
+        <w:pStyle w:val="NormalBodyText"/>
+        <w:jc w:val="both"/>
+        <w:rPr>
+          <w:sz w:val="20"/>
+        </w:rPr>
+      </w:pPr>
+      <w:r>
+        <w:rPr>
+          <w:sz w:val="20"/>
+        </w:rPr>
+        <w:t xml:space="preserve">• </w:t>
+      </w:r>
+      <w:r>
+        <w:rPr>
+          <w:sz w:val="20"/>
+        </w:rPr>
+        <w:t xml:space="preserve">Integral Equation </w:t>
+      </w:r>
+      <w:r>
+        <w:rPr>
+          <w:sz w:val="20"/>
+        </w:rPr>
+        <w:t>Solv</w:t>
+      </w:r>
+      <w:r>
+        <w:rPr>
+          <w:sz w:val="20"/>
+        </w:rPr>
+        <w:t>ers</w:t>
+      </w:r>
+    </w:p>
+    <w:p>
+      <w:pPr>
+        <w:pStyle w:val="NormalBodyText"/>
+        <w:jc w:val="both"/>
+        <w:rPr>
+          <w:sz w:val="20"/>
+        </w:rPr>
+      </w:pPr>
+      <w:r>
+        <w:rPr>
+          <w:sz w:val="20"/>
+        </w:rPr>
+        <w:t xml:space="preserve">• </w:t>
+      </w:r>
+      <w:r>
+        <w:rPr>
+          <w:sz w:val="20"/>
+        </w:rPr>
+        <w:t>Simulated Annealing</w:t>
+      </w:r>
+      <w:r>
+        <w:rPr>
+          <w:sz w:val="20"/>
+        </w:rPr>
+        <w:t xml:space="preserve"> Optimization</w:t>
+      </w:r>
+    </w:p>
+    <w:p>
+      <w:pPr>
+        <w:pStyle w:val="NormalBodyText"/>
+        <w:spacing w:after="120"/>
+        <w:jc w:val="both"/>
+        <w:rPr>
+          <w:sz w:val="20"/>
+        </w:rPr>
+      </w:pPr>
+      <w:r>
+        <w:rPr>
+          <w:sz w:val="20"/>
+        </w:rPr>
+        <w:t>• Stochastic Integration</w:t>
+      </w:r>
+    </w:p>
+    <w:p>
+      <w:pPr>
+        <w:pStyle w:val="NormalBodyText"/>
+        <w:jc w:val="both"/>
+        <w:rPr>
+          <w:b/>
+          <w:sz w:val="20"/>
+        </w:rPr>
+      </w:pPr>
+      <w:r>
+        <w:rPr>
+          <w:b/>
+          <w:sz w:val="20"/>
+        </w:rPr>
+        <w:t>Statistical Packages</w:t>
+      </w:r>
+    </w:p>
+    <w:p>
+      <w:pPr>
+        <w:pStyle w:val="NormalBodyText"/>
+        <w:jc w:val="both"/>
+        <w:rPr>
+          <w:sz w:val="20"/>
+        </w:rPr>
+      </w:pPr>
+      <w:r>
+        <w:rPr>
+          <w:sz w:val="20"/>
+        </w:rPr>
+        <w:t xml:space="preserve">• </w:t>
+      </w:r>
+      <w:proofErr w:type="spellStart"/>
+      <w:r>
+        <w:rPr>
+          <w:sz w:val="20"/>
+        </w:rPr>
+        <w:t>SciKit</w:t>
+      </w:r>
+      <w:proofErr w:type="spellEnd"/>
+      <w:r>
+        <w:rPr>
+          <w:sz w:val="20"/>
+        </w:rPr>
+        <w:t xml:space="preserve">-Learn </w:t>
+      </w:r>
+      <w:r>
+        <w:rPr>
+          <w:sz w:val="20"/>
+        </w:rPr>
+        <w:t>[Python]</w:t>
+      </w:r>
+    </w:p>
+    <w:p>
+      <w:pPr>
+        <w:pStyle w:val="NormalBodyText"/>
+        <w:spacing w:after="80"/>
+        <w:jc w:val="both"/>
+        <w:rPr>
+          <w:sz w:val="20"/>
+        </w:rPr>
+      </w:pPr>
+      <w:r>
+        <w:rPr>
+          <w:sz w:val="20"/>
+        </w:rPr>
+        <w:t xml:space="preserve">• </w:t>
+      </w:r>
+      <w:proofErr w:type="spellStart"/>
+      <w:r>
+        <w:rPr>
+          <w:sz w:val="20"/>
+        </w:rPr>
+        <w:t>Gensim</w:t>
+      </w:r>
+      <w:proofErr w:type="spellEnd"/>
+      <w:r>
+        <w:rPr>
+          <w:sz w:val="20"/>
+        </w:rPr>
+        <w:t xml:space="preserve"> for Natural Language Processing</w:t>
+      </w:r>
+      <w:r>
+        <w:rPr>
+          <w:sz w:val="20"/>
+        </w:rPr>
+        <w:t xml:space="preserve"> and Topic Modeling</w:t>
+      </w:r>
+      <w:r>
+        <w:rPr>
+          <w:sz w:val="20"/>
+        </w:rPr>
+        <w:t xml:space="preserve"> [Python]</w:t>
+      </w:r>
+    </w:p>
+    <w:p>
+      <w:pPr>
+        <w:pStyle w:val="NormalBodyText"/>
+        <w:jc w:val="both"/>
+        <w:rPr>
+          <w:b/>
+          <w:sz w:val="20"/>
+        </w:rPr>
+      </w:pPr>
+      <w:r>
+        <w:rPr>
+          <w:b/>
+          <w:sz w:val="20"/>
+        </w:rPr>
+        <w:t>Mathematical Packages</w:t>
+      </w:r>
+    </w:p>
+    <w:p>
+      <w:pPr>
+        <w:pStyle w:val="NormalBodyText"/>
+        <w:jc w:val="both"/>
+        <w:rPr>
+          <w:sz w:val="20"/>
+        </w:rPr>
+      </w:pPr>
+      <w:r>
+        <w:rPr>
+          <w:sz w:val="20"/>
+        </w:rPr>
+        <w:t xml:space="preserve">• </w:t>
+      </w:r>
+      <w:r>
+        <w:rPr>
+          <w:sz w:val="20"/>
+        </w:rPr>
+        <w:t>Mathematica</w:t>
+      </w:r>
       <w:bookmarkStart w:id="0" w:name="_GoBack"/>
       <w:bookmarkEnd w:id="0"/>
     </w:p>
     <w:p>
       <w:pPr>
-        <w:pStyle w:val="SectionHeading"/>
-        <w:jc w:val="both"/>
-        <w:rPr>
-          <w:sz w:val="20"/>
-        </w:rPr>
-      </w:pPr>
-      <w:r>
-        <w:rPr>
-          <w:sz w:val="20"/>
-        </w:rPr>
-        <w:lastRenderedPageBreak/>
-        <w:t>ComputING EXPERIENCE</w:t>
-      </w:r>
-    </w:p>
-    <w:p>
-      <w:pPr>
-        <w:pStyle w:val="NormalBodyText"/>
-        <w:jc w:val="both"/>
-        <w:rPr>
-          <w:b/>
-          <w:sz w:val="20"/>
-        </w:rPr>
-      </w:pPr>
-      <w:r>
-        <w:rPr>
-          <w:b/>
-          <w:sz w:val="20"/>
-        </w:rPr>
-        <w:t>Programming Languages</w:t>
-      </w:r>
-    </w:p>
-    <w:p>
-      <w:pPr>
-        <w:pStyle w:val="NormalBodyText"/>
-        <w:spacing w:after="80"/>
-        <w:jc w:val="both"/>
-        <w:rPr>
-          <w:sz w:val="20"/>
-        </w:rPr>
-      </w:pPr>
-      <w:r>
-        <w:rPr>
-          <w:sz w:val="20"/>
-        </w:rPr>
-        <w:t xml:space="preserve">• </w:t>
-      </w:r>
-      <w:r>
-        <w:rPr>
-          <w:sz w:val="20"/>
-        </w:rPr>
-        <w:t>C/C++, Python</w:t>
-      </w:r>
-    </w:p>
-    <w:p>
-      <w:pPr>
-        <w:pStyle w:val="NormalBodyText"/>
-        <w:jc w:val="both"/>
-        <w:rPr>
-          <w:b/>
-          <w:sz w:val="20"/>
-        </w:rPr>
-      </w:pPr>
-      <w:r>
-        <w:rPr>
-          <w:b/>
-          <w:sz w:val="20"/>
-        </w:rPr>
-        <w:t>Cod</w:t>
-      </w:r>
-      <w:r>
-        <w:rPr>
-          <w:b/>
-          <w:sz w:val="20"/>
-        </w:rPr>
-        <w:t>ing</w:t>
-      </w:r>
-    </w:p>
-    <w:p>
-      <w:pPr>
-        <w:pStyle w:val="NormalBodyText"/>
-        <w:jc w:val="both"/>
-        <w:rPr>
-          <w:sz w:val="20"/>
-        </w:rPr>
-      </w:pPr>
-      <w:r>
-        <w:rPr>
-          <w:sz w:val="20"/>
-        </w:rPr>
-        <w:t>• Monte Carlo</w:t>
-      </w:r>
-      <w:r>
-        <w:rPr>
-          <w:sz w:val="20"/>
-        </w:rPr>
-        <w:t xml:space="preserve"> and</w:t>
-      </w:r>
-      <w:r>
-        <w:rPr>
-          <w:sz w:val="20"/>
-        </w:rPr>
-        <w:t xml:space="preserve"> Molecular Dynamics Simulation</w:t>
-      </w:r>
-      <w:r>
-        <w:rPr>
-          <w:sz w:val="20"/>
-        </w:rPr>
-        <w:t>s</w:t>
-      </w:r>
-    </w:p>
-    <w:p>
-      <w:pPr>
-        <w:pStyle w:val="NormalBodyText"/>
-        <w:jc w:val="both"/>
-        <w:rPr>
-          <w:sz w:val="20"/>
-        </w:rPr>
-      </w:pPr>
-      <w:r>
-        <w:rPr>
-          <w:sz w:val="20"/>
-        </w:rPr>
-        <w:t xml:space="preserve">• Relative Entropy Maximization </w:t>
-      </w:r>
-      <w:r>
-        <w:rPr>
-          <w:sz w:val="20"/>
-        </w:rPr>
-        <w:t xml:space="preserve"> </w:t>
-      </w:r>
-    </w:p>
-    <w:p>
-      <w:pPr>
-        <w:pStyle w:val="NormalBodyText"/>
-        <w:jc w:val="both"/>
-        <w:rPr>
-          <w:sz w:val="20"/>
-        </w:rPr>
-      </w:pPr>
-      <w:r>
-        <w:rPr>
-          <w:sz w:val="20"/>
-        </w:rPr>
-        <w:t xml:space="preserve">• </w:t>
-      </w:r>
-      <w:r>
-        <w:rPr>
-          <w:sz w:val="20"/>
-        </w:rPr>
-        <w:t xml:space="preserve">Integral Equation </w:t>
-      </w:r>
-      <w:r>
-        <w:rPr>
-          <w:sz w:val="20"/>
-        </w:rPr>
-        <w:t>Solv</w:t>
-      </w:r>
-      <w:r>
-        <w:rPr>
-          <w:sz w:val="20"/>
-        </w:rPr>
-        <w:t>ers</w:t>
-      </w:r>
-    </w:p>
-    <w:p>
-      <w:pPr>
-        <w:pStyle w:val="NormalBodyText"/>
-        <w:jc w:val="both"/>
-        <w:rPr>
-          <w:sz w:val="20"/>
-        </w:rPr>
-      </w:pPr>
-      <w:r>
-        <w:rPr>
-          <w:sz w:val="20"/>
-        </w:rPr>
-        <w:t xml:space="preserve">• </w:t>
-      </w:r>
-      <w:r>
-        <w:rPr>
-          <w:sz w:val="20"/>
-        </w:rPr>
-        <w:t>Simulated Annealing</w:t>
-      </w:r>
-      <w:r>
-        <w:rPr>
-          <w:sz w:val="20"/>
-        </w:rPr>
-        <w:t xml:space="preserve"> Optimization</w:t>
-      </w:r>
-    </w:p>
-    <w:p>
-      <w:pPr>
-        <w:pStyle w:val="NormalBodyText"/>
-        <w:spacing w:after="120"/>
-        <w:jc w:val="both"/>
-        <w:rPr>
-          <w:sz w:val="20"/>
-        </w:rPr>
-      </w:pPr>
-      <w:r>
-        <w:rPr>
-          <w:sz w:val="20"/>
-        </w:rPr>
-        <w:t>• Stochastic Integration</w:t>
-      </w:r>
-    </w:p>
-    <w:p>
-      <w:pPr>
-        <w:pStyle w:val="NormalBodyText"/>
-        <w:jc w:val="both"/>
-        <w:rPr>
-          <w:b/>
-          <w:sz w:val="20"/>
-        </w:rPr>
-      </w:pPr>
-      <w:r>
-        <w:rPr>
-          <w:b/>
-          <w:sz w:val="20"/>
-        </w:rPr>
-        <w:t>Statistical Packages</w:t>
-      </w:r>
-    </w:p>
-    <w:p>
-      <w:pPr>
-        <w:pStyle w:val="NormalBodyText"/>
-        <w:jc w:val="both"/>
-        <w:rPr>
-          <w:sz w:val="20"/>
-        </w:rPr>
-      </w:pPr>
-      <w:r>
-        <w:rPr>
-          <w:sz w:val="20"/>
-        </w:rPr>
-        <w:t xml:space="preserve">• </w:t>
-      </w:r>
-      <w:proofErr w:type="spellStart"/>
-      <w:r>
-        <w:rPr>
-          <w:sz w:val="20"/>
-        </w:rPr>
-        <w:t>SciKit</w:t>
-      </w:r>
-      <w:proofErr w:type="spellEnd"/>
-      <w:r>
-        <w:rPr>
-          <w:sz w:val="20"/>
-        </w:rPr>
-        <w:t xml:space="preserve">-Learn </w:t>
-      </w:r>
-      <w:r>
-        <w:rPr>
-          <w:sz w:val="20"/>
-        </w:rPr>
-        <w:t>[Python]</w:t>
-      </w:r>
-    </w:p>
-    <w:p>
-      <w:pPr>
-        <w:pStyle w:val="NormalBodyText"/>
-        <w:spacing w:after="80"/>
-        <w:jc w:val="both"/>
-        <w:rPr>
-          <w:sz w:val="20"/>
-        </w:rPr>
-      </w:pPr>
-      <w:r>
-        <w:rPr>
-          <w:sz w:val="20"/>
-        </w:rPr>
-        <w:t xml:space="preserve">• </w:t>
-      </w:r>
-      <w:proofErr w:type="spellStart"/>
-      <w:r>
-        <w:rPr>
-          <w:sz w:val="20"/>
-        </w:rPr>
-        <w:t>Gensim</w:t>
-      </w:r>
-      <w:proofErr w:type="spellEnd"/>
-      <w:r>
-        <w:rPr>
-          <w:sz w:val="20"/>
-        </w:rPr>
-        <w:t xml:space="preserve"> for Natural Language Processing</w:t>
-      </w:r>
-      <w:r>
-        <w:rPr>
-          <w:sz w:val="20"/>
-        </w:rPr>
-        <w:t xml:space="preserve"> and Topic Modeling</w:t>
-      </w:r>
-      <w:r>
-        <w:rPr>
-          <w:sz w:val="20"/>
-        </w:rPr>
-        <w:t xml:space="preserve"> [Python]</w:t>
-      </w:r>
-    </w:p>
-    <w:p>
-      <w:pPr>
-        <w:pStyle w:val="NormalBodyText"/>
-        <w:jc w:val="both"/>
-        <w:rPr>
-          <w:b/>
-          <w:sz w:val="20"/>
-        </w:rPr>
-      </w:pPr>
-      <w:r>
-        <w:rPr>
-          <w:b/>
-          <w:sz w:val="20"/>
-        </w:rPr>
-        <w:t>Mathematical Packages</w:t>
-      </w:r>
-    </w:p>
-    <w:p>
-      <w:pPr>
-        <w:pStyle w:val="NormalBodyText"/>
-        <w:jc w:val="both"/>
-        <w:rPr>
-          <w:sz w:val="20"/>
-        </w:rPr>
-      </w:pPr>
-      <w:r>
-        <w:rPr>
-          <w:sz w:val="20"/>
-        </w:rPr>
-        <w:t xml:space="preserve">• </w:t>
-      </w:r>
-      <w:r>
-        <w:rPr>
-          <w:sz w:val="20"/>
-        </w:rPr>
-        <w:t>MATLAB</w:t>
-      </w:r>
-      <w:r>
-        <w:rPr>
-          <w:sz w:val="20"/>
-        </w:rPr>
-        <w:t xml:space="preserve"> and</w:t>
-      </w:r>
-      <w:r>
-        <w:rPr>
-          <w:sz w:val="20"/>
-        </w:rPr>
-        <w:t xml:space="preserve"> Mathematica</w:t>
-      </w:r>
-    </w:p>
-    <w:p>
-      <w:pPr>
         <w:pStyle w:val="NormalBodyText"/>
         <w:jc w:val="both"/>
         <w:rPr>
@@ -4156,7 +4144,14 @@
           <w:b/>
           <w:sz w:val="20"/>
         </w:rPr>
-        <w:t>Statistical Mechanics Molecular</w:t>
+        <w:t xml:space="preserve">Statistical Mechanics </w:t>
+      </w:r>
+      <w:r>
+        <w:rPr>
+          <w:b/>
+          <w:sz w:val="20"/>
+        </w:rPr>
+        <w:t>Probabilistic</w:t>
       </w:r>
       <w:r>
         <w:rPr>
@@ -6685,7 +6680,7 @@
       <w:rPr>
         <w:noProof/>
       </w:rPr>
-      <w:t>2</w:t>
+      <w:t>3</w:t>
     </w:r>
     <w:r>
       <w:rPr>
@@ -6702,7 +6697,7 @@
   <w:abstractNum w:abstractNumId="0">
     <w:nsid w:val="FFFFFF7F"/>
     <w:multiLevelType w:val="singleLevel"/>
-    <w:tmpl w:val="DEAE64C0"/>
+    <w:tmpl w:val="56B49B6A"/>
     <w:lvl w:ilvl="0">
       <w:start w:val="1"/>
       <w:numFmt w:val="decimal"/>
@@ -6719,7 +6714,7 @@
   <w:abstractNum w:abstractNumId="1">
     <w:nsid w:val="FFFFFF83"/>
     <w:multiLevelType w:val="singleLevel"/>
-    <w:tmpl w:val="B18CE558"/>
+    <w:tmpl w:val="E160C404"/>
     <w:lvl w:ilvl="0">
       <w:start w:val="1"/>
       <w:numFmt w:val="bullet"/>
@@ -6739,7 +6734,7 @@
   <w:abstractNum w:abstractNumId="2">
     <w:nsid w:val="FFFFFF88"/>
     <w:multiLevelType w:val="singleLevel"/>
-    <w:tmpl w:val="C8AE6F7E"/>
+    <w:tmpl w:val="221CF836"/>
     <w:lvl w:ilvl="0">
       <w:start w:val="1"/>
       <w:numFmt w:val="decimal"/>
@@ -6756,7 +6751,7 @@
   <w:abstractNum w:abstractNumId="3">
     <w:nsid w:val="FFFFFF89"/>
     <w:multiLevelType w:val="singleLevel"/>
-    <w:tmpl w:val="5C32636E"/>
+    <w:tmpl w:val="78049A7C"/>
     <w:lvl w:ilvl="0">
       <w:start w:val="1"/>
       <w:numFmt w:val="bullet"/>
@@ -8349,6 +8344,7 @@
     <w:rsid w:val="00545A67"/>
     <w:rsid w:val="005914F2"/>
     <w:rsid w:val="006021CB"/>
+    <w:rsid w:val="0065644A"/>
     <w:rsid w:val="006A1408"/>
     <w:rsid w:val="006E1FEB"/>
     <w:rsid w:val="00727B7C"/>
@@ -9767,7 +9763,7 @@
 </file>
 
 <file path=customXml/itemProps2.xml><?xml version="1.0" encoding="utf-8"?>
-<ds:datastoreItem xmlns:ds="http://schemas.openxmlformats.org/officeDocument/2006/customXml" ds:itemID="{E7EF905E-3212-4B3B-8748-B6B971657740}">
+<ds:datastoreItem xmlns:ds="http://schemas.openxmlformats.org/officeDocument/2006/customXml" ds:itemID="{7BCA9615-0CE6-4881-B952-2B2ACC6C0D07}">
   <ds:schemaRefs>
     <ds:schemaRef ds:uri="http://schemas.openxmlformats.org/officeDocument/2006/bibliography"/>
   </ds:schemaRefs>
